--- a/sources/docs/template_test/Chapter_4.docx
+++ b/sources/docs/template_test/Chapter_4.docx
@@ -11,6 +11,7 @@
           <w:szCs w:val="24"/>
         </w:rPr>
       </w:pPr>
+      <w:bookmarkStart w:id="0" w:name="_GoBack"/>
       <w:r>
         <w:rPr>
           <w:rFonts w:cs="Times New Roman"/>
@@ -90,7 +91,7 @@
                     <pic:cNvPicPr/>
                   </pic:nvPicPr>
                   <pic:blipFill>
-                    <a:blip r:embed="rId5">
+                    <a:blip r:embed="rId7">
                       <a:extLst>
                         <a:ext uri="{28A0092B-C50C-407E-A947-70E740481C1C}">
                           <a14:useLocalDpi xmlns:a14="http://schemas.microsoft.com/office/drawing/2010/main" val="0"/>
@@ -119,6 +120,7 @@
     </w:p>
     <w:p>
       <w:pPr>
+        <w:pStyle w:val="Caption"/>
         <w:jc w:val="center"/>
         <w:rPr>
           <w:rFonts w:cs="Times New Roman"/>
@@ -129,16 +131,43 @@
       <w:r>
         <w:rPr>
           <w:rFonts w:cs="Times New Roman"/>
-          <w:sz w:val="24"/>
-          <w:szCs w:val="24"/>
-        </w:rPr>
-        <w:t>Figure 4</w:t>
+        </w:rPr>
+        <w:t xml:space="preserve">Figure  </w:t>
       </w:r>
       <w:r>
         <w:rPr>
           <w:rFonts w:cs="Times New Roman"/>
-          <w:sz w:val="24"/>
-          <w:szCs w:val="24"/>
+        </w:rPr>
+        <w:fldChar w:fldCharType="begin"/>
+      </w:r>
+      <w:r>
+        <w:rPr>
+          <w:rFonts w:cs="Times New Roman"/>
+        </w:rPr>
+        <w:instrText xml:space="preserve"> SEQ Figure_ \* ARABIC </w:instrText>
+      </w:r>
+      <w:r>
+        <w:rPr>
+          <w:rFonts w:cs="Times New Roman"/>
+        </w:rPr>
+        <w:fldChar w:fldCharType="separate"/>
+      </w:r>
+      <w:r>
+        <w:rPr>
+          <w:rFonts w:cs="Times New Roman"/>
+          <w:noProof/>
+        </w:rPr>
+        <w:t>1</w:t>
+      </w:r>
+      <w:r>
+        <w:rPr>
+          <w:rFonts w:cs="Times New Roman"/>
+        </w:rPr>
+        <w:fldChar w:fldCharType="end"/>
+      </w:r>
+      <w:r>
+        <w:rPr>
+          <w:rFonts w:cs="Times New Roman"/>
         </w:rPr>
         <w:t>: Remove a reported post screen design</w:t>
       </w:r>
@@ -193,7 +222,7 @@
                     <pic:cNvPicPr/>
                   </pic:nvPicPr>
                   <pic:blipFill>
-                    <a:blip r:embed="rId6" cstate="print">
+                    <a:blip r:embed="rId8" cstate="print">
                       <a:extLst>
                         <a:ext uri="{28A0092B-C50C-407E-A947-70E740481C1C}">
                           <a14:useLocalDpi xmlns:a14="http://schemas.microsoft.com/office/drawing/2010/main" val="0"/>
@@ -222,6 +251,7 @@
     </w:p>
     <w:p>
       <w:pPr>
+        <w:pStyle w:val="Caption"/>
         <w:jc w:val="center"/>
         <w:rPr>
           <w:rFonts w:cs="Times New Roman"/>
@@ -232,28 +262,47 @@
       <w:r>
         <w:rPr>
           <w:rFonts w:cs="Times New Roman"/>
-          <w:sz w:val="24"/>
-          <w:szCs w:val="24"/>
-        </w:rPr>
-        <w:t>Figure 4</w:t>
+        </w:rPr>
+        <w:t xml:space="preserve">Figure  </w:t>
       </w:r>
       <w:r>
         <w:rPr>
           <w:rFonts w:cs="Times New Roman"/>
-          <w:sz w:val="24"/>
-          <w:szCs w:val="24"/>
+        </w:rPr>
+        <w:fldChar w:fldCharType="begin"/>
+      </w:r>
+      <w:r>
+        <w:rPr>
+          <w:rFonts w:cs="Times New Roman"/>
+        </w:rPr>
+        <w:instrText xml:space="preserve"> SEQ Figure_ \* ARABIC </w:instrText>
+      </w:r>
+      <w:r>
+        <w:rPr>
+          <w:rFonts w:cs="Times New Roman"/>
+        </w:rPr>
+        <w:fldChar w:fldCharType="separate"/>
+      </w:r>
+      <w:r>
+        <w:rPr>
+          <w:rFonts w:cs="Times New Roman"/>
+          <w:noProof/>
+        </w:rPr>
+        <w:t>2</w:t>
+      </w:r>
+      <w:r>
+        <w:rPr>
+          <w:rFonts w:cs="Times New Roman"/>
+        </w:rPr>
+        <w:fldChar w:fldCharType="end"/>
+      </w:r>
+      <w:r>
+        <w:rPr>
+          <w:rFonts w:cs="Times New Roman"/>
+          <w:lang w:val="vi-VN"/>
         </w:rPr>
         <w:t>: Administrator removes a reported post class diagram</w:t>
       </w:r>
-    </w:p>
-    <w:p>
-      <w:pPr>
-        <w:rPr>
-          <w:rFonts w:cs="Times New Roman"/>
-          <w:sz w:val="24"/>
-          <w:szCs w:val="24"/>
-        </w:rPr>
-      </w:pPr>
     </w:p>
     <w:p>
       <w:pPr>
@@ -757,15 +806,24 @@
                 <w:lang w:val="vi-VN"/>
               </w:rPr>
             </w:pPr>
-            <w:r>
+          </w:p>
+        </w:tc>
+      </w:tr>
+      <w:tr>
+        <w:tc>
+          <w:tcPr>
+            <w:tcW w:w="2633" w:type="dxa"/>
+          </w:tcPr>
+          <w:p>
+            <w:pPr>
+              <w:jc w:val="center"/>
               <w:rPr>
                 <w:rFonts w:cs="Times New Roman"/>
                 <w:sz w:val="24"/>
                 <w:szCs w:val="24"/>
                 <w:lang w:val="vi-VN"/>
               </w:rPr>
-              <w:t xml:space="preserve">A object reports </w:t>
-            </w:r>
+            </w:pPr>
             <w:r>
               <w:rPr>
                 <w:rFonts w:cs="Times New Roman"/>
@@ -773,15 +831,13 @@
                 <w:szCs w:val="24"/>
                 <w:lang w:val="vi-VN"/>
               </w:rPr>
-              <w:t>array</w:t>
-            </w:r>
-          </w:p>
-        </w:tc>
-      </w:tr>
-      <w:tr>
-        <w:tc>
-          <w:tcPr>
-            <w:tcW w:w="2633" w:type="dxa"/>
+              <w:t>2</w:t>
+            </w:r>
+          </w:p>
+        </w:tc>
+        <w:tc>
+          <w:tcPr>
+            <w:tcW w:w="2065" w:type="dxa"/>
           </w:tcPr>
           <w:p>
             <w:pPr>
@@ -800,13 +856,13 @@
                 <w:szCs w:val="24"/>
                 <w:lang w:val="vi-VN"/>
               </w:rPr>
-              <w:t>2</w:t>
-            </w:r>
-          </w:p>
-        </w:tc>
-        <w:tc>
-          <w:tcPr>
-            <w:tcW w:w="2065" w:type="dxa"/>
+              <w:t>post</w:t>
+            </w:r>
+          </w:p>
+        </w:tc>
+        <w:tc>
+          <w:tcPr>
+            <w:tcW w:w="2250" w:type="dxa"/>
           </w:tcPr>
           <w:p>
             <w:pPr>
@@ -825,13 +881,13 @@
                 <w:szCs w:val="24"/>
                 <w:lang w:val="vi-VN"/>
               </w:rPr>
-              <w:t>post</w:t>
-            </w:r>
-          </w:p>
-        </w:tc>
-        <w:tc>
-          <w:tcPr>
-            <w:tcW w:w="2250" w:type="dxa"/>
+              <w:t>Post</w:t>
+            </w:r>
+          </w:p>
+        </w:tc>
+        <w:tc>
+          <w:tcPr>
+            <w:tcW w:w="2628" w:type="dxa"/>
           </w:tcPr>
           <w:p>
             <w:pPr>
@@ -843,40 +899,6 @@
                 <w:lang w:val="vi-VN"/>
               </w:rPr>
             </w:pPr>
-            <w:r>
-              <w:rPr>
-                <w:rFonts w:cs="Times New Roman"/>
-                <w:sz w:val="24"/>
-                <w:szCs w:val="24"/>
-                <w:lang w:val="vi-VN"/>
-              </w:rPr>
-              <w:t>Post</w:t>
-            </w:r>
-          </w:p>
-        </w:tc>
-        <w:tc>
-          <w:tcPr>
-            <w:tcW w:w="2628" w:type="dxa"/>
-          </w:tcPr>
-          <w:p>
-            <w:pPr>
-              <w:jc w:val="center"/>
-              <w:rPr>
-                <w:rFonts w:cs="Times New Roman"/>
-                <w:sz w:val="24"/>
-                <w:szCs w:val="24"/>
-                <w:lang w:val="vi-VN"/>
-              </w:rPr>
-            </w:pPr>
-            <w:r>
-              <w:rPr>
-                <w:rFonts w:cs="Times New Roman"/>
-                <w:sz w:val="24"/>
-                <w:szCs w:val="24"/>
-                <w:lang w:val="vi-VN"/>
-              </w:rPr>
-              <w:t>A object post</w:t>
-            </w:r>
           </w:p>
         </w:tc>
       </w:tr>
@@ -906,7 +928,6 @@
                 <w:sz w:val="24"/>
                 <w:szCs w:val="24"/>
               </w:rPr>
-              <w:lastRenderedPageBreak/>
               <w:t>Operation</w:t>
             </w:r>
           </w:p>
@@ -1035,6 +1056,7 @@
                 <w:sz w:val="24"/>
                 <w:szCs w:val="24"/>
               </w:rPr>
+              <w:lastRenderedPageBreak/>
               <w:t>1</w:t>
             </w:r>
           </w:p>
@@ -1108,34 +1130,7 @@
                 <w:szCs w:val="24"/>
                 <w:lang w:val="vi-VN"/>
               </w:rPr>
-              <w:t>F</w:t>
-            </w:r>
-            <w:r>
-              <w:rPr>
-                <w:rFonts w:cs="Times New Roman"/>
-                <w:sz w:val="24"/>
-                <w:szCs w:val="24"/>
-                <w:lang w:val="vi-VN"/>
-              </w:rPr>
-              <w:t>unction</w:t>
-            </w:r>
-            <w:r>
-              <w:rPr>
-                <w:rFonts w:cs="Times New Roman"/>
-                <w:sz w:val="24"/>
-                <w:szCs w:val="24"/>
-                <w:lang w:val="vi-VN"/>
-              </w:rPr>
-              <w:t xml:space="preserve"> r</w:t>
-            </w:r>
-            <w:r>
-              <w:rPr>
-                <w:rFonts w:cs="Times New Roman"/>
-                <w:sz w:val="24"/>
-                <w:szCs w:val="24"/>
-                <w:lang w:val="vi-VN"/>
-              </w:rPr>
-              <w:t xml:space="preserve">emove a post </w:t>
+              <w:t xml:space="preserve"> </w:t>
             </w:r>
           </w:p>
         </w:tc>
@@ -1524,15 +1519,6 @@
                 <w:lang w:val="vi-VN"/>
               </w:rPr>
             </w:pPr>
-            <w:r>
-              <w:rPr>
-                <w:rFonts w:cs="Times New Roman"/>
-                <w:sz w:val="24"/>
-                <w:szCs w:val="24"/>
-                <w:lang w:val="vi-VN"/>
-              </w:rPr>
-              <w:t>Url api call post service</w:t>
-            </w:r>
           </w:p>
         </w:tc>
       </w:tr>
@@ -1749,7 +1735,6 @@
           </w:tcPr>
           <w:p>
             <w:pPr>
-              <w:jc w:val="center"/>
               <w:rPr>
                 <w:rFonts w:cs="Times New Roman"/>
                 <w:sz w:val="24"/>
@@ -1757,42 +1742,6 @@
                 <w:lang w:val="vi-VN"/>
               </w:rPr>
             </w:pPr>
-            <w:r>
-              <w:rPr>
-                <w:rFonts w:cs="Times New Roman"/>
-                <w:sz w:val="24"/>
-                <w:szCs w:val="24"/>
-                <w:lang w:val="vi-VN"/>
-              </w:rPr>
-              <w:t>F</w:t>
-            </w:r>
-            <w:r>
-              <w:rPr>
-                <w:rFonts w:cs="Times New Roman"/>
-                <w:sz w:val="24"/>
-                <w:szCs w:val="24"/>
-                <w:lang w:val="vi-VN"/>
-              </w:rPr>
-              <w:t xml:space="preserve">unction </w:t>
-            </w:r>
-            <w:r>
-              <w:rPr>
-                <w:rFonts w:cs="Times New Roman"/>
-                <w:sz w:val="24"/>
-                <w:szCs w:val="24"/>
-                <w:lang w:val="vi-VN"/>
-              </w:rPr>
-              <w:t>u</w:t>
-            </w:r>
-            <w:r>
-              <w:rPr>
-                <w:rFonts w:cs="Times New Roman"/>
-                <w:sz w:val="24"/>
-                <w:szCs w:val="24"/>
-                <w:lang w:val="vi-VN"/>
-              </w:rPr>
-              <w:t xml:space="preserve">pdate a post </w:t>
-            </w:r>
           </w:p>
         </w:tc>
       </w:tr>
@@ -2492,15 +2441,6 @@
                 <w:lang w:val="vi-VN"/>
               </w:rPr>
             </w:pPr>
-            <w:r>
-              <w:rPr>
-                <w:rFonts w:cs="Times New Roman"/>
-                <w:sz w:val="24"/>
-                <w:szCs w:val="24"/>
-                <w:lang w:val="vi-VN"/>
-              </w:rPr>
-              <w:t>Update a post return object json</w:t>
-            </w:r>
           </w:p>
         </w:tc>
       </w:tr>
@@ -2705,23 +2645,7 @@
                 <w:sz w:val="24"/>
                 <w:szCs w:val="24"/>
               </w:rPr>
-              <w:t>Post</w:t>
-            </w:r>
-            <w:r>
-              <w:rPr>
-                <w:rFonts w:cs="Times New Roman"/>
-                <w:sz w:val="24"/>
-                <w:szCs w:val="24"/>
-              </w:rPr>
-              <w:t>Service</w:t>
-            </w:r>
-            <w:r>
-              <w:rPr>
-                <w:rFonts w:cs="Times New Roman"/>
-                <w:sz w:val="24"/>
-                <w:szCs w:val="24"/>
-              </w:rPr>
-              <w:t>.cs</w:t>
+              <w:t>PostService.cs</w:t>
             </w:r>
           </w:p>
         </w:tc>
@@ -3203,33 +3127,6 @@
                 <w:szCs w:val="24"/>
               </w:rPr>
             </w:pPr>
-            <w:r>
-              <w:rPr>
-                <w:rFonts w:cs="Times New Roman"/>
-                <w:sz w:val="24"/>
-                <w:szCs w:val="24"/>
-                <w:lang w:val="vi-VN"/>
-              </w:rPr>
-              <w:t xml:space="preserve">Update a post return </w:t>
-            </w:r>
-            <w:r>
-              <w:rPr>
-                <w:rFonts w:cs="Times New Roman"/>
-                <w:sz w:val="24"/>
-                <w:szCs w:val="24"/>
-                <w:lang w:val="vi-VN"/>
-              </w:rPr>
-              <w:t xml:space="preserve">post </w:t>
-            </w:r>
-            <w:r>
-              <w:rPr>
-                <w:rFonts w:cs="Times New Roman"/>
-                <w:sz w:val="24"/>
-                <w:szCs w:val="24"/>
-                <w:lang w:val="vi-VN"/>
-              </w:rPr>
-              <w:t>object</w:t>
-            </w:r>
           </w:p>
         </w:tc>
       </w:tr>
@@ -3298,7 +3195,6 @@
                 <w:sz w:val="24"/>
                 <w:szCs w:val="24"/>
               </w:rPr>
-              <w:lastRenderedPageBreak/>
               <w:t>Post</w:t>
             </w:r>
             <w:r>
@@ -3435,23 +3331,7 @@
                 <w:sz w:val="24"/>
                 <w:szCs w:val="24"/>
               </w:rPr>
-              <w:t>Post</w:t>
-            </w:r>
-            <w:r>
-              <w:rPr>
-                <w:rFonts w:cs="Times New Roman"/>
-                <w:sz w:val="24"/>
-                <w:szCs w:val="24"/>
-              </w:rPr>
-              <w:t>Repository</w:t>
-            </w:r>
-            <w:r>
-              <w:rPr>
-                <w:rFonts w:cs="Times New Roman"/>
-                <w:sz w:val="24"/>
-                <w:szCs w:val="24"/>
-              </w:rPr>
-              <w:t>.cs</w:t>
+              <w:t>PostRepository.cs</w:t>
             </w:r>
           </w:p>
         </w:tc>
@@ -3500,17 +3380,7 @@
                 <w:szCs w:val="24"/>
                 <w:lang w:val="vi-VN"/>
               </w:rPr>
-              <w:t>IPost</w:t>
-            </w:r>
-            <w:r>
-              <w:rPr>
-                <w:rFonts w:cs="Times New Roman"/>
-                <w:color w:val="000000"/>
-                <w:sz w:val="24"/>
-                <w:szCs w:val="24"/>
-                <w:lang w:val="vi-VN"/>
-              </w:rPr>
-              <w:t>Repository</w:t>
+              <w:t>IPostRepository</w:t>
             </w:r>
           </w:p>
         </w:tc>
@@ -3565,6 +3435,7 @@
                 <w:sz w:val="24"/>
                 <w:szCs w:val="24"/>
               </w:rPr>
+              <w:lastRenderedPageBreak/>
               <w:t>No</w:t>
             </w:r>
           </w:p>
@@ -3826,8 +3697,6 @@
                 <w:szCs w:val="24"/>
               </w:rPr>
             </w:pPr>
-            <w:bookmarkStart w:id="0" w:name="_GoBack"/>
-            <w:bookmarkEnd w:id="0"/>
             <w:r>
               <w:rPr>
                 <w:rFonts w:cs="Times New Roman"/>
@@ -4066,15 +3935,6 @@
                 <w:szCs w:val="24"/>
               </w:rPr>
             </w:pPr>
-            <w:r>
-              <w:rPr>
-                <w:rFonts w:cs="Times New Roman"/>
-                <w:sz w:val="24"/>
-                <w:szCs w:val="24"/>
-                <w:lang w:val="vi-VN"/>
-              </w:rPr>
-              <w:t>Update a post return post object</w:t>
-            </w:r>
           </w:p>
         </w:tc>
       </w:tr>
@@ -4147,7 +4007,7 @@
                     <pic:cNvPicPr/>
                   </pic:nvPicPr>
                   <pic:blipFill>
-                    <a:blip r:embed="rId7">
+                    <a:blip r:embed="rId9">
                       <a:extLst>
                         <a:ext uri="{28A0092B-C50C-407E-A947-70E740481C1C}">
                           <a14:useLocalDpi xmlns:a14="http://schemas.microsoft.com/office/drawing/2010/main" val="0"/>
@@ -4176,6 +4036,7 @@
     </w:p>
     <w:p>
       <w:pPr>
+        <w:pStyle w:val="Caption"/>
         <w:jc w:val="center"/>
         <w:rPr>
           <w:rFonts w:cs="Times New Roman"/>
@@ -4186,34 +4047,46 @@
       <w:r>
         <w:rPr>
           <w:rFonts w:cs="Times New Roman"/>
-          <w:sz w:val="24"/>
-          <w:szCs w:val="24"/>
-        </w:rPr>
-        <w:t>Figure 4</w:t>
+        </w:rPr>
+        <w:t xml:space="preserve">Figure  </w:t>
       </w:r>
       <w:r>
         <w:rPr>
           <w:rFonts w:cs="Times New Roman"/>
-          <w:sz w:val="24"/>
-          <w:szCs w:val="24"/>
-        </w:rPr>
-        <w:t xml:space="preserve">: Administrator </w:t>
+        </w:rPr>
+        <w:fldChar w:fldCharType="begin"/>
       </w:r>
       <w:r>
         <w:rPr>
           <w:rFonts w:cs="Times New Roman"/>
-          <w:sz w:val="24"/>
-          <w:szCs w:val="24"/>
-        </w:rPr>
-        <w:t>r</w:t>
+        </w:rPr>
+        <w:instrText xml:space="preserve"> SEQ Figure_ \* ARABIC </w:instrText>
       </w:r>
       <w:r>
         <w:rPr>
           <w:rFonts w:cs="Times New Roman"/>
-          <w:sz w:val="24"/>
-          <w:szCs w:val="24"/>
-        </w:rPr>
-        <w:t>emove a reported post sequence diagram</w:t>
+        </w:rPr>
+        <w:fldChar w:fldCharType="separate"/>
+      </w:r>
+      <w:r>
+        <w:rPr>
+          <w:rFonts w:cs="Times New Roman"/>
+          <w:noProof/>
+        </w:rPr>
+        <w:t>3</w:t>
+      </w:r>
+      <w:r>
+        <w:rPr>
+          <w:rFonts w:cs="Times New Roman"/>
+        </w:rPr>
+        <w:fldChar w:fldCharType="end"/>
+      </w:r>
+      <w:r>
+        <w:rPr>
+          <w:rFonts w:cs="Times New Roman"/>
+          <w:lang w:val="vi-VN"/>
+        </w:rPr>
+        <w:t>: Administrator remove a reported post sequence diagram</w:t>
       </w:r>
     </w:p>
     <w:p>
@@ -4296,7 +4169,6 @@
           <w:sz w:val="24"/>
           <w:szCs w:val="24"/>
         </w:rPr>
-        <w:lastRenderedPageBreak/>
         <w:drawing>
           <wp:inline distT="0" distB="0" distL="0" distR="0">
             <wp:extent cx="5943600" cy="1413510"/>
@@ -4313,7 +4185,7 @@
                     <pic:cNvPicPr/>
                   </pic:nvPicPr>
                   <pic:blipFill>
-                    <a:blip r:embed="rId8">
+                    <a:blip r:embed="rId10">
                       <a:extLst>
                         <a:ext uri="{28A0092B-C50C-407E-A947-70E740481C1C}">
                           <a14:useLocalDpi xmlns:a14="http://schemas.microsoft.com/office/drawing/2010/main" val="0"/>
@@ -4342,6 +4214,7 @@
     </w:p>
     <w:p>
       <w:pPr>
+        <w:pStyle w:val="Caption"/>
         <w:jc w:val="center"/>
         <w:rPr>
           <w:rFonts w:cs="Times New Roman"/>
@@ -4352,10 +4225,46 @@
       <w:r>
         <w:rPr>
           <w:rFonts w:cs="Times New Roman"/>
-          <w:sz w:val="24"/>
-          <w:szCs w:val="24"/>
-        </w:rPr>
-        <w:t>Figure 4: Restore a removed post screen design</w:t>
+        </w:rPr>
+        <w:t xml:space="preserve">Figure  </w:t>
+      </w:r>
+      <w:r>
+        <w:rPr>
+          <w:rFonts w:cs="Times New Roman"/>
+        </w:rPr>
+        <w:fldChar w:fldCharType="begin"/>
+      </w:r>
+      <w:r>
+        <w:rPr>
+          <w:rFonts w:cs="Times New Roman"/>
+        </w:rPr>
+        <w:instrText xml:space="preserve"> SEQ Figure_ \* ARABIC </w:instrText>
+      </w:r>
+      <w:r>
+        <w:rPr>
+          <w:rFonts w:cs="Times New Roman"/>
+        </w:rPr>
+        <w:fldChar w:fldCharType="separate"/>
+      </w:r>
+      <w:r>
+        <w:rPr>
+          <w:rFonts w:cs="Times New Roman"/>
+          <w:noProof/>
+        </w:rPr>
+        <w:t>4</w:t>
+      </w:r>
+      <w:r>
+        <w:rPr>
+          <w:rFonts w:cs="Times New Roman"/>
+        </w:rPr>
+        <w:fldChar w:fldCharType="end"/>
+      </w:r>
+      <w:r>
+        <w:rPr>
+          <w:rFonts w:cs="Times New Roman"/>
+          <w:lang w:val="vi-VN"/>
+        </w:rPr>
+        <w:t>: Restore a removed post screen design</w:t>
       </w:r>
     </w:p>
     <w:p>
@@ -4374,6 +4283,7 @@
           <w:sz w:val="24"/>
           <w:szCs w:val="24"/>
         </w:rPr>
+        <w:lastRenderedPageBreak/>
         <w:t>Class Diagram</w:t>
       </w:r>
     </w:p>
@@ -4408,7 +4318,7 @@
                     <pic:cNvPicPr/>
                   </pic:nvPicPr>
                   <pic:blipFill>
-                    <a:blip r:embed="rId9" cstate="print">
+                    <a:blip r:embed="rId11" cstate="print">
                       <a:extLst>
                         <a:ext uri="{28A0092B-C50C-407E-A947-70E740481C1C}">
                           <a14:useLocalDpi xmlns:a14="http://schemas.microsoft.com/office/drawing/2010/main" val="0"/>
@@ -4437,6 +4347,7 @@
     </w:p>
     <w:p>
       <w:pPr>
+        <w:pStyle w:val="Caption"/>
         <w:jc w:val="center"/>
         <w:rPr>
           <w:rFonts w:cs="Times New Roman"/>
@@ -4447,10 +4358,46 @@
       <w:r>
         <w:rPr>
           <w:rFonts w:cs="Times New Roman"/>
-          <w:sz w:val="24"/>
-          <w:szCs w:val="24"/>
-        </w:rPr>
-        <w:t>Figure 4: Administrator restore a removed post class diagram</w:t>
+        </w:rPr>
+        <w:t xml:space="preserve">Figure  </w:t>
+      </w:r>
+      <w:r>
+        <w:rPr>
+          <w:rFonts w:cs="Times New Roman"/>
+        </w:rPr>
+        <w:fldChar w:fldCharType="begin"/>
+      </w:r>
+      <w:r>
+        <w:rPr>
+          <w:rFonts w:cs="Times New Roman"/>
+        </w:rPr>
+        <w:instrText xml:space="preserve"> SEQ Figure_ \* ARABIC </w:instrText>
+      </w:r>
+      <w:r>
+        <w:rPr>
+          <w:rFonts w:cs="Times New Roman"/>
+        </w:rPr>
+        <w:fldChar w:fldCharType="separate"/>
+      </w:r>
+      <w:r>
+        <w:rPr>
+          <w:rFonts w:cs="Times New Roman"/>
+          <w:noProof/>
+        </w:rPr>
+        <w:t>5</w:t>
+      </w:r>
+      <w:r>
+        <w:rPr>
+          <w:rFonts w:cs="Times New Roman"/>
+        </w:rPr>
+        <w:fldChar w:fldCharType="end"/>
+      </w:r>
+      <w:r>
+        <w:rPr>
+          <w:rFonts w:cs="Times New Roman"/>
+          <w:lang w:val="vi-VN"/>
+        </w:rPr>
+        <w:t>: Administrator restore a removed post class diagram</w:t>
       </w:r>
     </w:p>
     <w:p>
@@ -4955,117 +4902,99 @@
                 <w:lang w:val="vi-VN"/>
               </w:rPr>
             </w:pPr>
-            <w:r>
+          </w:p>
+        </w:tc>
+      </w:tr>
+      <w:tr>
+        <w:tc>
+          <w:tcPr>
+            <w:tcW w:w="2633" w:type="dxa"/>
+          </w:tcPr>
+          <w:p>
+            <w:pPr>
+              <w:jc w:val="center"/>
               <w:rPr>
                 <w:rFonts w:cs="Times New Roman"/>
                 <w:sz w:val="24"/>
                 <w:szCs w:val="24"/>
                 <w:lang w:val="vi-VN"/>
               </w:rPr>
-              <w:t>A object reports array</w:t>
-            </w:r>
-          </w:p>
-        </w:tc>
-      </w:tr>
-      <w:tr>
-        <w:tc>
-          <w:tcPr>
-            <w:tcW w:w="2633" w:type="dxa"/>
-          </w:tcPr>
-          <w:p>
-            <w:pPr>
-              <w:jc w:val="center"/>
+            </w:pPr>
+            <w:r>
               <w:rPr>
                 <w:rFonts w:cs="Times New Roman"/>
                 <w:sz w:val="24"/>
                 <w:szCs w:val="24"/>
                 <w:lang w:val="vi-VN"/>
               </w:rPr>
-            </w:pPr>
-            <w:r>
+              <w:t>2</w:t>
+            </w:r>
+          </w:p>
+        </w:tc>
+        <w:tc>
+          <w:tcPr>
+            <w:tcW w:w="1885" w:type="dxa"/>
+          </w:tcPr>
+          <w:p>
+            <w:pPr>
+              <w:jc w:val="center"/>
               <w:rPr>
                 <w:rFonts w:cs="Times New Roman"/>
                 <w:sz w:val="24"/>
                 <w:szCs w:val="24"/>
                 <w:lang w:val="vi-VN"/>
               </w:rPr>
-              <w:t>2</w:t>
-            </w:r>
-          </w:p>
-        </w:tc>
-        <w:tc>
-          <w:tcPr>
-            <w:tcW w:w="1885" w:type="dxa"/>
-          </w:tcPr>
-          <w:p>
-            <w:pPr>
-              <w:jc w:val="center"/>
+            </w:pPr>
+            <w:r>
               <w:rPr>
                 <w:rFonts w:cs="Times New Roman"/>
                 <w:sz w:val="24"/>
                 <w:szCs w:val="24"/>
                 <w:lang w:val="vi-VN"/>
               </w:rPr>
-            </w:pPr>
-            <w:r>
+              <w:t>post</w:t>
+            </w:r>
+          </w:p>
+        </w:tc>
+        <w:tc>
+          <w:tcPr>
+            <w:tcW w:w="2430" w:type="dxa"/>
+          </w:tcPr>
+          <w:p>
+            <w:pPr>
+              <w:jc w:val="center"/>
               <w:rPr>
                 <w:rFonts w:cs="Times New Roman"/>
                 <w:sz w:val="24"/>
                 <w:szCs w:val="24"/>
                 <w:lang w:val="vi-VN"/>
               </w:rPr>
-              <w:t>post</w:t>
-            </w:r>
-          </w:p>
-        </w:tc>
-        <w:tc>
-          <w:tcPr>
-            <w:tcW w:w="2430" w:type="dxa"/>
-          </w:tcPr>
-          <w:p>
-            <w:pPr>
-              <w:jc w:val="center"/>
+            </w:pPr>
+            <w:r>
               <w:rPr>
                 <w:rFonts w:cs="Times New Roman"/>
                 <w:sz w:val="24"/>
                 <w:szCs w:val="24"/>
                 <w:lang w:val="vi-VN"/>
               </w:rPr>
-            </w:pPr>
-            <w:r>
+              <w:t>Post</w:t>
+            </w:r>
+          </w:p>
+        </w:tc>
+        <w:tc>
+          <w:tcPr>
+            <w:tcW w:w="2628" w:type="dxa"/>
+          </w:tcPr>
+          <w:p>
+            <w:pPr>
+              <w:jc w:val="center"/>
               <w:rPr>
                 <w:rFonts w:cs="Times New Roman"/>
                 <w:sz w:val="24"/>
                 <w:szCs w:val="24"/>
                 <w:lang w:val="vi-VN"/>
               </w:rPr>
-              <w:t>Post</w:t>
-            </w:r>
-          </w:p>
-        </w:tc>
-        <w:tc>
-          <w:tcPr>
-            <w:tcW w:w="2628" w:type="dxa"/>
-          </w:tcPr>
-          <w:p>
-            <w:pPr>
-              <w:jc w:val="center"/>
-              <w:rPr>
-                <w:rFonts w:cs="Times New Roman"/>
-                <w:sz w:val="24"/>
-                <w:szCs w:val="24"/>
-                <w:lang w:val="vi-VN"/>
-              </w:rPr>
-            </w:pPr>
-            <w:r>
-              <w:rPr>
-                <w:rFonts w:cs="Times New Roman"/>
-                <w:sz w:val="24"/>
-                <w:szCs w:val="24"/>
-                <w:lang w:val="vi-VN"/>
-              </w:rPr>
-              <w:t>A object post</w:t>
-            </w:r>
+            </w:pPr>
           </w:p>
         </w:tc>
       </w:tr>
@@ -5289,78 +5218,6 @@
                 <w:szCs w:val="24"/>
               </w:rPr>
             </w:pPr>
-            <w:r>
-              <w:rPr>
-                <w:rFonts w:cs="Times New Roman"/>
-                <w:sz w:val="24"/>
-                <w:szCs w:val="24"/>
-                <w:lang w:val="vi-VN"/>
-              </w:rPr>
-              <w:t>F</w:t>
-            </w:r>
-            <w:r>
-              <w:rPr>
-                <w:rFonts w:cs="Times New Roman"/>
-                <w:sz w:val="24"/>
-                <w:szCs w:val="24"/>
-                <w:lang w:val="vi-VN"/>
-              </w:rPr>
-              <w:t>unction</w:t>
-            </w:r>
-            <w:r>
-              <w:rPr>
-                <w:rFonts w:cs="Times New Roman"/>
-                <w:sz w:val="24"/>
-                <w:szCs w:val="24"/>
-                <w:lang w:val="vi-VN"/>
-              </w:rPr>
-              <w:t xml:space="preserve"> r</w:t>
-            </w:r>
-            <w:r>
-              <w:rPr>
-                <w:rFonts w:cs="Times New Roman"/>
-                <w:sz w:val="24"/>
-                <w:szCs w:val="24"/>
-                <w:lang w:val="vi-VN"/>
-              </w:rPr>
-              <w:t>e</w:t>
-            </w:r>
-            <w:r>
-              <w:rPr>
-                <w:rFonts w:cs="Times New Roman"/>
-                <w:sz w:val="24"/>
-                <w:szCs w:val="24"/>
-                <w:lang w:val="vi-VN"/>
-              </w:rPr>
-              <w:t>store</w:t>
-            </w:r>
-            <w:r>
-              <w:rPr>
-                <w:rFonts w:cs="Times New Roman"/>
-                <w:sz w:val="24"/>
-                <w:szCs w:val="24"/>
-                <w:lang w:val="vi-VN"/>
-              </w:rPr>
-              <w:t xml:space="preserve"> a</w:t>
-            </w:r>
-            <w:r>
-              <w:rPr>
-                <w:rFonts w:cs="Times New Roman"/>
-                <w:sz w:val="24"/>
-                <w:szCs w:val="24"/>
-                <w:lang w:val="vi-VN"/>
-              </w:rPr>
-              <w:t xml:space="preserve"> removed</w:t>
-            </w:r>
-            <w:r>
-              <w:rPr>
-                <w:rFonts w:cs="Times New Roman"/>
-                <w:sz w:val="24"/>
-                <w:szCs w:val="24"/>
-                <w:lang w:val="vi-VN"/>
-              </w:rPr>
-              <w:t xml:space="preserve"> post </w:t>
-            </w:r>
           </w:p>
         </w:tc>
       </w:tr>
@@ -5429,7 +5286,6 @@
                 <w:sz w:val="24"/>
                 <w:szCs w:val="24"/>
               </w:rPr>
-              <w:lastRenderedPageBreak/>
               <w:t>AdminService</w:t>
             </w:r>
           </w:p>
@@ -5749,15 +5605,6 @@
                 <w:lang w:val="vi-VN"/>
               </w:rPr>
             </w:pPr>
-            <w:r>
-              <w:rPr>
-                <w:rFonts w:cs="Times New Roman"/>
-                <w:sz w:val="24"/>
-                <w:szCs w:val="24"/>
-                <w:lang w:val="vi-VN"/>
-              </w:rPr>
-              <w:t>Url api call post service</w:t>
-            </w:r>
           </w:p>
         </w:tc>
       </w:tr>
@@ -5974,42 +5821,6 @@
                 <w:lang w:val="vi-VN"/>
               </w:rPr>
             </w:pPr>
-            <w:r>
-              <w:rPr>
-                <w:rFonts w:cs="Times New Roman"/>
-                <w:sz w:val="24"/>
-                <w:szCs w:val="24"/>
-                <w:lang w:val="vi-VN"/>
-              </w:rPr>
-              <w:t>F</w:t>
-            </w:r>
-            <w:r>
-              <w:rPr>
-                <w:rFonts w:cs="Times New Roman"/>
-                <w:sz w:val="24"/>
-                <w:szCs w:val="24"/>
-                <w:lang w:val="vi-VN"/>
-              </w:rPr>
-              <w:t xml:space="preserve">unction </w:t>
-            </w:r>
-            <w:r>
-              <w:rPr>
-                <w:rFonts w:cs="Times New Roman"/>
-                <w:sz w:val="24"/>
-                <w:szCs w:val="24"/>
-                <w:lang w:val="vi-VN"/>
-              </w:rPr>
-              <w:t>u</w:t>
-            </w:r>
-            <w:r>
-              <w:rPr>
-                <w:rFonts w:cs="Times New Roman"/>
-                <w:sz w:val="24"/>
-                <w:szCs w:val="24"/>
-                <w:lang w:val="vi-VN"/>
-              </w:rPr>
-              <w:t xml:space="preserve">pdate a post </w:t>
-            </w:r>
           </w:p>
         </w:tc>
       </w:tr>
@@ -6039,6 +5850,7 @@
           <w:sz w:val="24"/>
           <w:szCs w:val="24"/>
         </w:rPr>
+        <w:lastRenderedPageBreak/>
         <w:t>PostController</w:t>
       </w:r>
     </w:p>
@@ -6125,87 +5937,7 @@
                 <w:sz w:val="24"/>
                 <w:szCs w:val="24"/>
               </w:rPr>
-              <w:t>src</w:t>
-            </w:r>
-            <w:r>
-              <w:rPr>
-                <w:rFonts w:cs="Times New Roman"/>
-                <w:sz w:val="24"/>
-                <w:szCs w:val="24"/>
-              </w:rPr>
-              <w:t>/</w:t>
-            </w:r>
-            <w:r>
-              <w:rPr>
-                <w:rFonts w:cs="Times New Roman"/>
-                <w:sz w:val="24"/>
-                <w:szCs w:val="24"/>
-              </w:rPr>
-              <w:t>Services</w:t>
-            </w:r>
-            <w:r>
-              <w:rPr>
-                <w:rFonts w:cs="Times New Roman"/>
-                <w:sz w:val="24"/>
-                <w:szCs w:val="24"/>
-              </w:rPr>
-              <w:t>/</w:t>
-            </w:r>
-            <w:r>
-              <w:rPr>
-                <w:rFonts w:cs="Times New Roman"/>
-                <w:sz w:val="24"/>
-                <w:szCs w:val="24"/>
-              </w:rPr>
-              <w:t>PostService</w:t>
-            </w:r>
-            <w:r>
-              <w:rPr>
-                <w:rFonts w:cs="Times New Roman"/>
-                <w:sz w:val="24"/>
-                <w:szCs w:val="24"/>
-              </w:rPr>
-              <w:t>/</w:t>
-            </w:r>
-            <w:r>
-              <w:rPr>
-                <w:rFonts w:cs="Times New Roman"/>
-                <w:sz w:val="24"/>
-                <w:szCs w:val="24"/>
-              </w:rPr>
-              <w:t>PostService</w:t>
-            </w:r>
-            <w:r>
-              <w:rPr>
-                <w:rFonts w:cs="Times New Roman"/>
-                <w:sz w:val="24"/>
-                <w:szCs w:val="24"/>
-              </w:rPr>
-              <w:t>/</w:t>
-            </w:r>
-            <w:r>
-              <w:rPr>
-                <w:rFonts w:cs="Times New Roman"/>
-                <w:sz w:val="24"/>
-                <w:szCs w:val="24"/>
-              </w:rPr>
-              <w:t>Controllers</w:t>
-            </w:r>
-            <w:r>
-              <w:rPr>
-                <w:rFonts w:cs="Times New Roman"/>
-                <w:sz w:val="24"/>
-                <w:szCs w:val="24"/>
-              </w:rPr>
-              <w:t>/</w:t>
-            </w:r>
-            <w:r>
-              <w:rPr>
-                <w:rFonts w:cs="Times New Roman"/>
-                <w:sz w:val="24"/>
-                <w:szCs w:val="24"/>
-              </w:rPr>
-              <w:t>PostController.cs</w:t>
+              <w:t>src/Services/PostService/PostService/Controllers/PostController.cs</w:t>
             </w:r>
           </w:p>
         </w:tc>
@@ -6691,15 +6423,6 @@
                 <w:lang w:val="vi-VN"/>
               </w:rPr>
             </w:pPr>
-            <w:r>
-              <w:rPr>
-                <w:rFonts w:cs="Times New Roman"/>
-                <w:sz w:val="24"/>
-                <w:szCs w:val="24"/>
-                <w:lang w:val="vi-VN"/>
-              </w:rPr>
-              <w:t>Update a post return object json</w:t>
-            </w:r>
           </w:p>
         </w:tc>
       </w:tr>
@@ -6815,87 +6538,7 @@
                 <w:sz w:val="24"/>
                 <w:szCs w:val="24"/>
               </w:rPr>
-              <w:t>src</w:t>
-            </w:r>
-            <w:r>
-              <w:rPr>
-                <w:rFonts w:cs="Times New Roman"/>
-                <w:sz w:val="24"/>
-                <w:szCs w:val="24"/>
-              </w:rPr>
-              <w:t>/</w:t>
-            </w:r>
-            <w:r>
-              <w:rPr>
-                <w:rFonts w:cs="Times New Roman"/>
-                <w:sz w:val="24"/>
-                <w:szCs w:val="24"/>
-              </w:rPr>
-              <w:t>Services</w:t>
-            </w:r>
-            <w:r>
-              <w:rPr>
-                <w:rFonts w:cs="Times New Roman"/>
-                <w:sz w:val="24"/>
-                <w:szCs w:val="24"/>
-              </w:rPr>
-              <w:t>/</w:t>
-            </w:r>
-            <w:r>
-              <w:rPr>
-                <w:rFonts w:cs="Times New Roman"/>
-                <w:sz w:val="24"/>
-                <w:szCs w:val="24"/>
-              </w:rPr>
-              <w:t>PostService</w:t>
-            </w:r>
-            <w:r>
-              <w:rPr>
-                <w:rFonts w:cs="Times New Roman"/>
-                <w:sz w:val="24"/>
-                <w:szCs w:val="24"/>
-              </w:rPr>
-              <w:t>/</w:t>
-            </w:r>
-            <w:r>
-              <w:rPr>
-                <w:rFonts w:cs="Times New Roman"/>
-                <w:sz w:val="24"/>
-                <w:szCs w:val="24"/>
-              </w:rPr>
-              <w:t>PostService</w:t>
-            </w:r>
-            <w:r>
-              <w:rPr>
-                <w:rFonts w:cs="Times New Roman"/>
-                <w:sz w:val="24"/>
-                <w:szCs w:val="24"/>
-              </w:rPr>
-              <w:t>/Service/</w:t>
-            </w:r>
-            <w:r>
-              <w:rPr>
-                <w:rFonts w:cs="Times New Roman"/>
-                <w:sz w:val="24"/>
-                <w:szCs w:val="24"/>
-              </w:rPr>
-              <w:t>Post</w:t>
-            </w:r>
-            <w:r>
-              <w:rPr>
-                <w:rFonts w:cs="Times New Roman"/>
-                <w:sz w:val="24"/>
-                <w:szCs w:val="24"/>
-              </w:rPr>
-              <w:t>Service</w:t>
-            </w:r>
-            <w:r>
-              <w:rPr>
-                <w:rFonts w:cs="Times New Roman"/>
-                <w:sz w:val="24"/>
-                <w:szCs w:val="24"/>
-              </w:rPr>
-              <w:t>.cs</w:t>
+              <w:t>src/Services/PostService/PostService/Service/PostService.cs</w:t>
             </w:r>
           </w:p>
         </w:tc>
@@ -7377,33 +7020,6 @@
                 <w:szCs w:val="24"/>
               </w:rPr>
             </w:pPr>
-            <w:r>
-              <w:rPr>
-                <w:rFonts w:cs="Times New Roman"/>
-                <w:sz w:val="24"/>
-                <w:szCs w:val="24"/>
-                <w:lang w:val="vi-VN"/>
-              </w:rPr>
-              <w:t xml:space="preserve">Update a post return </w:t>
-            </w:r>
-            <w:r>
-              <w:rPr>
-                <w:rFonts w:cs="Times New Roman"/>
-                <w:sz w:val="24"/>
-                <w:szCs w:val="24"/>
-                <w:lang w:val="vi-VN"/>
-              </w:rPr>
-              <w:t xml:space="preserve">a </w:t>
-            </w:r>
-            <w:r>
-              <w:rPr>
-                <w:rFonts w:cs="Times New Roman"/>
-                <w:sz w:val="24"/>
-                <w:szCs w:val="24"/>
-                <w:lang w:val="vi-VN"/>
-              </w:rPr>
-              <w:t>post object</w:t>
-            </w:r>
           </w:p>
         </w:tc>
       </w:tr>
@@ -7519,87 +7135,7 @@
                 <w:sz w:val="24"/>
                 <w:szCs w:val="24"/>
               </w:rPr>
-              <w:t>src</w:t>
-            </w:r>
-            <w:r>
-              <w:rPr>
-                <w:rFonts w:cs="Times New Roman"/>
-                <w:sz w:val="24"/>
-                <w:szCs w:val="24"/>
-              </w:rPr>
-              <w:t>/</w:t>
-            </w:r>
-            <w:r>
-              <w:rPr>
-                <w:rFonts w:cs="Times New Roman"/>
-                <w:sz w:val="24"/>
-                <w:szCs w:val="24"/>
-              </w:rPr>
-              <w:t>Services</w:t>
-            </w:r>
-            <w:r>
-              <w:rPr>
-                <w:rFonts w:cs="Times New Roman"/>
-                <w:sz w:val="24"/>
-                <w:szCs w:val="24"/>
-              </w:rPr>
-              <w:t>/</w:t>
-            </w:r>
-            <w:r>
-              <w:rPr>
-                <w:rFonts w:cs="Times New Roman"/>
-                <w:sz w:val="24"/>
-                <w:szCs w:val="24"/>
-              </w:rPr>
-              <w:t>PostService</w:t>
-            </w:r>
-            <w:r>
-              <w:rPr>
-                <w:rFonts w:cs="Times New Roman"/>
-                <w:sz w:val="24"/>
-                <w:szCs w:val="24"/>
-              </w:rPr>
-              <w:t>/</w:t>
-            </w:r>
-            <w:r>
-              <w:rPr>
-                <w:rFonts w:cs="Times New Roman"/>
-                <w:sz w:val="24"/>
-                <w:szCs w:val="24"/>
-              </w:rPr>
-              <w:t>PostService</w:t>
-            </w:r>
-            <w:r>
-              <w:rPr>
-                <w:rFonts w:cs="Times New Roman"/>
-                <w:sz w:val="24"/>
-                <w:szCs w:val="24"/>
-              </w:rPr>
-              <w:t>/Repository/</w:t>
-            </w:r>
-            <w:r>
-              <w:rPr>
-                <w:rFonts w:cs="Times New Roman"/>
-                <w:sz w:val="24"/>
-                <w:szCs w:val="24"/>
-              </w:rPr>
-              <w:t>Post</w:t>
-            </w:r>
-            <w:r>
-              <w:rPr>
-                <w:rFonts w:cs="Times New Roman"/>
-                <w:sz w:val="24"/>
-                <w:szCs w:val="24"/>
-              </w:rPr>
-              <w:t>Repository</w:t>
-            </w:r>
-            <w:r>
-              <w:rPr>
-                <w:rFonts w:cs="Times New Roman"/>
-                <w:sz w:val="24"/>
-                <w:szCs w:val="24"/>
-              </w:rPr>
-              <w:t>.cs</w:t>
+              <w:t>src/Services/PostService/PostService/Repository/PostRepository.cs</w:t>
             </w:r>
           </w:p>
         </w:tc>
@@ -7648,17 +7184,7 @@
                 <w:szCs w:val="24"/>
                 <w:lang w:val="vi-VN"/>
               </w:rPr>
-              <w:t>IPost</w:t>
-            </w:r>
-            <w:r>
-              <w:rPr>
-                <w:rFonts w:cs="Times New Roman"/>
-                <w:color w:val="000000"/>
-                <w:sz w:val="24"/>
-                <w:szCs w:val="24"/>
-                <w:lang w:val="vi-VN"/>
-              </w:rPr>
-              <w:t>Repository</w:t>
+              <w:t>IPostRepository</w:t>
             </w:r>
           </w:p>
         </w:tc>
@@ -7900,7 +7426,6 @@
                 <w:szCs w:val="24"/>
                 <w:lang w:val="vi-VN"/>
               </w:rPr>
-              <w:lastRenderedPageBreak/>
               <w:t>2</w:t>
             </w:r>
           </w:p>
@@ -8213,33 +7738,6 @@
                 <w:szCs w:val="24"/>
               </w:rPr>
             </w:pPr>
-            <w:r>
-              <w:rPr>
-                <w:rFonts w:cs="Times New Roman"/>
-                <w:sz w:val="24"/>
-                <w:szCs w:val="24"/>
-                <w:lang w:val="vi-VN"/>
-              </w:rPr>
-              <w:t xml:space="preserve">Update a post return </w:t>
-            </w:r>
-            <w:r>
-              <w:rPr>
-                <w:rFonts w:cs="Times New Roman"/>
-                <w:sz w:val="24"/>
-                <w:szCs w:val="24"/>
-                <w:lang w:val="vi-VN"/>
-              </w:rPr>
-              <w:t xml:space="preserve">a </w:t>
-            </w:r>
-            <w:r>
-              <w:rPr>
-                <w:rFonts w:cs="Times New Roman"/>
-                <w:sz w:val="24"/>
-                <w:szCs w:val="24"/>
-                <w:lang w:val="vi-VN"/>
-              </w:rPr>
-              <w:t>post object</w:t>
-            </w:r>
           </w:p>
         </w:tc>
       </w:tr>
@@ -8288,6 +7786,7 @@
           <w:sz w:val="24"/>
           <w:szCs w:val="24"/>
         </w:rPr>
+        <w:lastRenderedPageBreak/>
         <w:drawing>
           <wp:inline distT="0" distB="0" distL="0" distR="0">
             <wp:extent cx="5943600" cy="2976245"/>
@@ -8304,7 +7803,7 @@
                     <pic:cNvPicPr/>
                   </pic:nvPicPr>
                   <pic:blipFill>
-                    <a:blip r:embed="rId10">
+                    <a:blip r:embed="rId12">
                       <a:extLst>
                         <a:ext uri="{28A0092B-C50C-407E-A947-70E740481C1C}">
                           <a14:useLocalDpi xmlns:a14="http://schemas.microsoft.com/office/drawing/2010/main" val="0"/>
@@ -8333,6 +7832,7 @@
     </w:p>
     <w:p>
       <w:pPr>
+        <w:pStyle w:val="Caption"/>
         <w:jc w:val="center"/>
         <w:rPr>
           <w:rFonts w:cs="Times New Roman"/>
@@ -8343,10 +7843,46 @@
       <w:r>
         <w:rPr>
           <w:rFonts w:cs="Times New Roman"/>
-          <w:sz w:val="24"/>
-          <w:szCs w:val="24"/>
-        </w:rPr>
-        <w:t>Figure 4: Administrator restore a removed post sequence diagram</w:t>
+        </w:rPr>
+        <w:t xml:space="preserve">Figure  </w:t>
+      </w:r>
+      <w:r>
+        <w:rPr>
+          <w:rFonts w:cs="Times New Roman"/>
+        </w:rPr>
+        <w:fldChar w:fldCharType="begin"/>
+      </w:r>
+      <w:r>
+        <w:rPr>
+          <w:rFonts w:cs="Times New Roman"/>
+        </w:rPr>
+        <w:instrText xml:space="preserve"> SEQ Figure_ \* ARABIC </w:instrText>
+      </w:r>
+      <w:r>
+        <w:rPr>
+          <w:rFonts w:cs="Times New Roman"/>
+        </w:rPr>
+        <w:fldChar w:fldCharType="separate"/>
+      </w:r>
+      <w:r>
+        <w:rPr>
+          <w:rFonts w:cs="Times New Roman"/>
+          <w:noProof/>
+        </w:rPr>
+        <w:t>6</w:t>
+      </w:r>
+      <w:r>
+        <w:rPr>
+          <w:rFonts w:cs="Times New Roman"/>
+        </w:rPr>
+        <w:fldChar w:fldCharType="end"/>
+      </w:r>
+      <w:r>
+        <w:rPr>
+          <w:rFonts w:cs="Times New Roman"/>
+          <w:lang w:val="vi-VN"/>
+        </w:rPr>
+        <w:t>: Administrator restore a removed post sequence diagram</w:t>
       </w:r>
     </w:p>
     <w:p>
@@ -8445,7 +7981,7 @@
                     <pic:cNvPicPr/>
                   </pic:nvPicPr>
                   <pic:blipFill>
-                    <a:blip r:embed="rId11">
+                    <a:blip r:embed="rId13">
                       <a:extLst>
                         <a:ext uri="{28A0092B-C50C-407E-A947-70E740481C1C}">
                           <a14:useLocalDpi xmlns:a14="http://schemas.microsoft.com/office/drawing/2010/main" val="0"/>
@@ -8474,6 +8010,7 @@
     </w:p>
     <w:p>
       <w:pPr>
+        <w:pStyle w:val="Caption"/>
         <w:jc w:val="center"/>
         <w:rPr>
           <w:rFonts w:cs="Times New Roman"/>
@@ -8484,34 +8021,46 @@
       <w:r>
         <w:rPr>
           <w:rFonts w:cs="Times New Roman"/>
-          <w:sz w:val="24"/>
-          <w:szCs w:val="24"/>
-        </w:rPr>
-        <w:t xml:space="preserve">Figure 4: </w:t>
+        </w:rPr>
+        <w:t xml:space="preserve">Figure  </w:t>
       </w:r>
       <w:r>
         <w:rPr>
           <w:rFonts w:cs="Times New Roman"/>
-          <w:sz w:val="24"/>
-          <w:szCs w:val="24"/>
-        </w:rPr>
-        <w:t xml:space="preserve">View </w:t>
+        </w:rPr>
+        <w:fldChar w:fldCharType="begin"/>
       </w:r>
       <w:r>
         <w:rPr>
           <w:rFonts w:cs="Times New Roman"/>
-          <w:sz w:val="24"/>
-          <w:szCs w:val="24"/>
-        </w:rPr>
-        <w:t xml:space="preserve">reported comments </w:t>
+        </w:rPr>
+        <w:instrText xml:space="preserve"> SEQ Figure_ \* ARABIC </w:instrText>
       </w:r>
       <w:r>
         <w:rPr>
           <w:rFonts w:cs="Times New Roman"/>
-          <w:sz w:val="24"/>
-          <w:szCs w:val="24"/>
-        </w:rPr>
-        <w:t>screen design</w:t>
+        </w:rPr>
+        <w:fldChar w:fldCharType="separate"/>
+      </w:r>
+      <w:r>
+        <w:rPr>
+          <w:rFonts w:cs="Times New Roman"/>
+          <w:noProof/>
+        </w:rPr>
+        <w:t>7</w:t>
+      </w:r>
+      <w:r>
+        <w:rPr>
+          <w:rFonts w:cs="Times New Roman"/>
+        </w:rPr>
+        <w:fldChar w:fldCharType="end"/>
+      </w:r>
+      <w:r>
+        <w:rPr>
+          <w:rFonts w:cs="Times New Roman"/>
+          <w:lang w:val="vi-VN"/>
+        </w:rPr>
+        <w:t>: View reported comments screen design</w:t>
       </w:r>
     </w:p>
     <w:p>
@@ -8549,7 +8098,6 @@
           <w:sz w:val="24"/>
           <w:szCs w:val="24"/>
         </w:rPr>
-        <w:lastRenderedPageBreak/>
         <w:drawing>
           <wp:inline distT="0" distB="0" distL="0" distR="0">
             <wp:extent cx="5943600" cy="2373630"/>
@@ -8566,7 +8114,7 @@
                     <pic:cNvPicPr/>
                   </pic:nvPicPr>
                   <pic:blipFill>
-                    <a:blip r:embed="rId12">
+                    <a:blip r:embed="rId14">
                       <a:extLst>
                         <a:ext uri="{28A0092B-C50C-407E-A947-70E740481C1C}">
                           <a14:useLocalDpi xmlns:a14="http://schemas.microsoft.com/office/drawing/2010/main" val="0"/>
@@ -8592,13 +8140,60 @@
           </wp:inline>
         </w:drawing>
       </w:r>
-      <w:r>
+    </w:p>
+    <w:p>
+      <w:pPr>
+        <w:pStyle w:val="Caption"/>
+        <w:jc w:val="center"/>
         <w:rPr>
           <w:rFonts w:cs="Times New Roman"/>
           <w:sz w:val="24"/>
           <w:szCs w:val="24"/>
         </w:rPr>
-        <w:t>Figure 4: Administrator view reported comment class diagram</w:t>
+      </w:pPr>
+      <w:r>
+        <w:rPr>
+          <w:rFonts w:cs="Times New Roman"/>
+        </w:rPr>
+        <w:t xml:space="preserve">Figure  </w:t>
+      </w:r>
+      <w:r>
+        <w:rPr>
+          <w:rFonts w:cs="Times New Roman"/>
+        </w:rPr>
+        <w:fldChar w:fldCharType="begin"/>
+      </w:r>
+      <w:r>
+        <w:rPr>
+          <w:rFonts w:cs="Times New Roman"/>
+        </w:rPr>
+        <w:instrText xml:space="preserve"> SEQ Figure_ \* ARABIC </w:instrText>
+      </w:r>
+      <w:r>
+        <w:rPr>
+          <w:rFonts w:cs="Times New Roman"/>
+        </w:rPr>
+        <w:fldChar w:fldCharType="separate"/>
+      </w:r>
+      <w:r>
+        <w:rPr>
+          <w:rFonts w:cs="Times New Roman"/>
+          <w:noProof/>
+        </w:rPr>
+        <w:t>8</w:t>
+      </w:r>
+      <w:r>
+        <w:rPr>
+          <w:rFonts w:cs="Times New Roman"/>
+        </w:rPr>
+        <w:fldChar w:fldCharType="end"/>
+      </w:r>
+      <w:r>
+        <w:rPr>
+          <w:rFonts w:cs="Times New Roman"/>
+          <w:lang w:val="vi-VN"/>
+        </w:rPr>
+        <w:t>: Administrator view reported comment class diagram</w:t>
       </w:r>
     </w:p>
     <w:p>
@@ -8617,6 +8212,7 @@
           <w:sz w:val="24"/>
           <w:szCs w:val="24"/>
         </w:rPr>
+        <w:lastRenderedPageBreak/>
         <w:t>Class Specification</w:t>
       </w:r>
     </w:p>
@@ -9103,15 +8699,6 @@
                 <w:lang w:val="vi-VN"/>
               </w:rPr>
             </w:pPr>
-            <w:r>
-              <w:rPr>
-                <w:rFonts w:cs="Times New Roman"/>
-                <w:sz w:val="24"/>
-                <w:szCs w:val="24"/>
-                <w:lang w:val="vi-VN"/>
-              </w:rPr>
-              <w:t>A report object array</w:t>
-            </w:r>
           </w:p>
         </w:tc>
       </w:tr>
@@ -9331,42 +8918,6 @@
                 <w:lang w:val="vi-VN"/>
               </w:rPr>
             </w:pPr>
-            <w:r>
-              <w:rPr>
-                <w:rFonts w:cs="Times New Roman"/>
-                <w:sz w:val="24"/>
-                <w:szCs w:val="24"/>
-                <w:lang w:val="vi-VN"/>
-              </w:rPr>
-              <w:t>F</w:t>
-            </w:r>
-            <w:r>
-              <w:rPr>
-                <w:rFonts w:cs="Times New Roman"/>
-                <w:sz w:val="24"/>
-                <w:szCs w:val="24"/>
-                <w:lang w:val="vi-VN"/>
-              </w:rPr>
-              <w:t>unction</w:t>
-            </w:r>
-            <w:r>
-              <w:rPr>
-                <w:rFonts w:cs="Times New Roman"/>
-                <w:sz w:val="24"/>
-                <w:szCs w:val="24"/>
-                <w:lang w:val="vi-VN"/>
-              </w:rPr>
-              <w:t xml:space="preserve"> g</w:t>
-            </w:r>
-            <w:r>
-              <w:rPr>
-                <w:rFonts w:cs="Times New Roman"/>
-                <w:sz w:val="24"/>
-                <w:szCs w:val="24"/>
-                <w:lang w:val="vi-VN"/>
-              </w:rPr>
-              <w:t xml:space="preserve">et reported comments </w:t>
-            </w:r>
           </w:p>
         </w:tc>
       </w:tr>
@@ -9745,15 +9296,6 @@
                 <w:lang w:val="vi-VN"/>
               </w:rPr>
             </w:pPr>
-            <w:r>
-              <w:rPr>
-                <w:rFonts w:cs="Times New Roman"/>
-                <w:sz w:val="24"/>
-                <w:szCs w:val="24"/>
-                <w:lang w:val="vi-VN"/>
-              </w:rPr>
-              <w:t>Url api call post service</w:t>
-            </w:r>
           </w:p>
         </w:tc>
       </w:tr>
@@ -9970,83 +9512,6 @@
                 <w:lang w:val="vi-VN"/>
               </w:rPr>
             </w:pPr>
-            <w:r>
-              <w:rPr>
-                <w:rFonts w:cs="Times New Roman"/>
-                <w:sz w:val="24"/>
-                <w:szCs w:val="24"/>
-              </w:rPr>
-              <w:t>G</w:t>
-            </w:r>
-            <w:r>
-              <w:rPr>
-                <w:rFonts w:cs="Times New Roman"/>
-                <w:sz w:val="24"/>
-                <w:szCs w:val="24"/>
-              </w:rPr>
-              <w:t>et</w:t>
-            </w:r>
-            <w:r>
-              <w:rPr>
-                <w:rFonts w:cs="Times New Roman"/>
-                <w:sz w:val="24"/>
-                <w:szCs w:val="24"/>
-                <w:lang w:val="vi-VN"/>
-              </w:rPr>
-              <w:t xml:space="preserve"> </w:t>
-            </w:r>
-            <w:r>
-              <w:rPr>
-                <w:rFonts w:cs="Times New Roman"/>
-                <w:sz w:val="24"/>
-                <w:szCs w:val="24"/>
-                <w:lang w:val="vi-VN"/>
-              </w:rPr>
-              <w:t>list</w:t>
-            </w:r>
-            <w:r>
-              <w:rPr>
-                <w:rFonts w:cs="Times New Roman"/>
-                <w:sz w:val="24"/>
-                <w:szCs w:val="24"/>
-                <w:lang w:val="vi-VN"/>
-              </w:rPr>
-              <w:t xml:space="preserve"> r</w:t>
-            </w:r>
-            <w:r>
-              <w:rPr>
-                <w:rFonts w:cs="Times New Roman"/>
-                <w:sz w:val="24"/>
-                <w:szCs w:val="24"/>
-              </w:rPr>
-              <w:t>eported</w:t>
-            </w:r>
-            <w:r>
-              <w:rPr>
-                <w:rFonts w:cs="Times New Roman"/>
-                <w:sz w:val="24"/>
-                <w:szCs w:val="24"/>
-                <w:lang w:val="vi-VN"/>
-              </w:rPr>
-              <w:t xml:space="preserve"> c</w:t>
-            </w:r>
-            <w:r>
-              <w:rPr>
-                <w:rFonts w:cs="Times New Roman"/>
-                <w:sz w:val="24"/>
-                <w:szCs w:val="24"/>
-              </w:rPr>
-              <w:t>omments</w:t>
-            </w:r>
-            <w:r>
-              <w:rPr>
-                <w:rFonts w:cs="Times New Roman"/>
-                <w:sz w:val="24"/>
-                <w:szCs w:val="24"/>
-                <w:lang w:val="vi-VN"/>
-              </w:rPr>
-              <w:t xml:space="preserve"> </w:t>
-            </w:r>
           </w:p>
         </w:tc>
       </w:tr>
@@ -10076,7 +9541,6 @@
           <w:sz w:val="24"/>
           <w:szCs w:val="24"/>
         </w:rPr>
-        <w:lastRenderedPageBreak/>
         <w:t>Report</w:t>
       </w:r>
       <w:r>
@@ -10962,15 +10426,7 @@
                 <w:sz w:val="24"/>
                 <w:szCs w:val="24"/>
               </w:rPr>
-              <w:t>Report</w:t>
-            </w:r>
-            <w:r>
-              <w:rPr>
-                <w:rFonts w:cs="Times New Roman"/>
-                <w:sz w:val="24"/>
-                <w:szCs w:val="24"/>
-              </w:rPr>
-              <w:t>Service.cs</w:t>
+              <w:t>ReportService.cs</w:t>
             </w:r>
           </w:p>
         </w:tc>
@@ -11019,7 +10475,16 @@
                 <w:szCs w:val="24"/>
                 <w:lang w:val="vi-VN"/>
               </w:rPr>
-              <w:t>IReportedService</w:t>
+              <w:t>IReport</w:t>
+            </w:r>
+            <w:r>
+              <w:rPr>
+                <w:rFonts w:cs="Times New Roman"/>
+                <w:sz w:val="24"/>
+                <w:szCs w:val="24"/>
+                <w:lang w:val="vi-VN"/>
+              </w:rPr>
+              <w:t>Service</w:t>
             </w:r>
           </w:p>
         </w:tc>
@@ -11074,6 +10539,7 @@
                 <w:sz w:val="24"/>
                 <w:szCs w:val="24"/>
               </w:rPr>
+              <w:lastRenderedPageBreak/>
               <w:t>No</w:t>
             </w:r>
           </w:p>
@@ -11591,15 +11057,7 @@
                 <w:sz w:val="24"/>
                 <w:szCs w:val="24"/>
               </w:rPr>
-              <w:t>Post</w:t>
-            </w:r>
-            <w:r>
-              <w:rPr>
-                <w:rFonts w:cs="Times New Roman"/>
-                <w:sz w:val="24"/>
-                <w:szCs w:val="24"/>
-              </w:rPr>
-              <w:t>Service</w:t>
+              <w:t>PostService</w:t>
             </w:r>
             <w:r>
               <w:rPr>
@@ -11647,15 +11105,7 @@
                 <w:sz w:val="24"/>
                 <w:szCs w:val="24"/>
               </w:rPr>
-              <w:t>Report</w:t>
-            </w:r>
-            <w:r>
-              <w:rPr>
-                <w:rFonts w:cs="Times New Roman"/>
-                <w:sz w:val="24"/>
-                <w:szCs w:val="24"/>
-              </w:rPr>
-              <w:t>Repository.cs</w:t>
+              <w:t>ReportRepository.cs</w:t>
             </w:r>
           </w:p>
         </w:tc>
@@ -12549,7 +11999,6 @@
           <w:sz w:val="24"/>
           <w:szCs w:val="24"/>
         </w:rPr>
-        <w:lastRenderedPageBreak/>
         <w:t>Sequence Diagram</w:t>
       </w:r>
     </w:p>
@@ -12585,7 +12034,7 @@
                     <pic:cNvPicPr/>
                   </pic:nvPicPr>
                   <pic:blipFill>
-                    <a:blip r:embed="rId13" cstate="print">
+                    <a:blip r:embed="rId15" cstate="print">
                       <a:extLst>
                         <a:ext uri="{28A0092B-C50C-407E-A947-70E740481C1C}">
                           <a14:useLocalDpi xmlns:a14="http://schemas.microsoft.com/office/drawing/2010/main" val="0"/>
@@ -12614,36 +12063,24 @@
     </w:p>
     <w:p>
       <w:pPr>
+        <w:pStyle w:val="Caption"/>
         <w:jc w:val="center"/>
         <w:rPr>
           <w:rFonts w:cs="Times New Roman"/>
-          <w:sz w:val="24"/>
-          <w:szCs w:val="24"/>
         </w:rPr>
       </w:pPr>
       <w:r>
         <w:rPr>
           <w:rFonts w:cs="Times New Roman"/>
-          <w:sz w:val="24"/>
-          <w:szCs w:val="24"/>
-        </w:rPr>
-        <w:t xml:space="preserve">Figure 4: Administrator view reported comment </w:t>
+        </w:rPr>
+        <w:lastRenderedPageBreak/>
+        <w:t>Figure 9</w:t>
       </w:r>
       <w:r>
         <w:rPr>
           <w:rFonts w:cs="Times New Roman"/>
-          <w:sz w:val="24"/>
-          <w:szCs w:val="24"/>
-        </w:rPr>
-        <w:t>sequence</w:t>
-      </w:r>
-      <w:r>
-        <w:rPr>
-          <w:rFonts w:cs="Times New Roman"/>
-          <w:sz w:val="24"/>
-          <w:szCs w:val="24"/>
-        </w:rPr>
-        <w:t xml:space="preserve"> diagram</w:t>
+        </w:rPr>
+        <w:t>: Administrator view reported comment sequence diagram</w:t>
       </w:r>
     </w:p>
     <w:p>
@@ -12724,7 +12161,7 @@
                     <pic:cNvPicPr/>
                   </pic:nvPicPr>
                   <pic:blipFill>
-                    <a:blip r:embed="rId14">
+                    <a:blip r:embed="rId16">
                       <a:extLst>
                         <a:ext uri="{28A0092B-C50C-407E-A947-70E740481C1C}">
                           <a14:useLocalDpi xmlns:a14="http://schemas.microsoft.com/office/drawing/2010/main" val="0"/>
@@ -12753,34 +12190,40 @@
     </w:p>
     <w:p>
       <w:pPr>
+        <w:pStyle w:val="Caption"/>
         <w:jc w:val="center"/>
         <w:rPr>
           <w:rFonts w:cs="Times New Roman"/>
-          <w:sz w:val="24"/>
-          <w:szCs w:val="24"/>
         </w:rPr>
       </w:pPr>
       <w:r>
         <w:rPr>
           <w:rFonts w:cs="Times New Roman"/>
-          <w:sz w:val="24"/>
-          <w:szCs w:val="24"/>
-        </w:rPr>
-        <w:t>Figure 4: Remove a reported comment</w:t>
+        </w:rPr>
+        <w:t xml:space="preserve">Figure </w:t>
       </w:r>
       <w:r>
         <w:rPr>
           <w:rFonts w:cs="Times New Roman"/>
-          <w:sz w:val="24"/>
-          <w:szCs w:val="24"/>
+          <w:lang w:val="vi-VN"/>
+        </w:rPr>
+        <w:t>10</w:t>
+      </w:r>
+      <w:r>
+        <w:rPr>
+          <w:rFonts w:cs="Times New Roman"/>
+        </w:rPr>
+        <w:t>: Remove a reported comment</w:t>
+      </w:r>
+      <w:r>
+        <w:rPr>
+          <w:rFonts w:cs="Times New Roman"/>
         </w:rPr>
         <w:t xml:space="preserve"> </w:t>
       </w:r>
       <w:r>
         <w:rPr>
           <w:rFonts w:cs="Times New Roman"/>
-          <w:sz w:val="24"/>
-          <w:szCs w:val="24"/>
         </w:rPr>
         <w:t>screen design</w:t>
       </w:r>
@@ -12819,7 +12262,6 @@
           <w:sz w:val="24"/>
           <w:szCs w:val="24"/>
         </w:rPr>
-        <w:lastRenderedPageBreak/>
         <w:drawing>
           <wp:inline distT="0" distB="0" distL="0" distR="0">
             <wp:extent cx="5943600" cy="2597150"/>
@@ -12836,7 +12278,7 @@
                     <pic:cNvPicPr/>
                   </pic:nvPicPr>
                   <pic:blipFill>
-                    <a:blip r:embed="rId15">
+                    <a:blip r:embed="rId17">
                       <a:extLst>
                         <a:ext uri="{28A0092B-C50C-407E-A947-70E740481C1C}">
                           <a14:useLocalDpi xmlns:a14="http://schemas.microsoft.com/office/drawing/2010/main" val="0"/>
@@ -12865,20 +12307,30 @@
     </w:p>
     <w:p>
       <w:pPr>
+        <w:pStyle w:val="Caption"/>
         <w:jc w:val="center"/>
         <w:rPr>
           <w:rFonts w:cs="Times New Roman"/>
-          <w:sz w:val="24"/>
-          <w:szCs w:val="24"/>
         </w:rPr>
       </w:pPr>
       <w:r>
         <w:rPr>
           <w:rFonts w:cs="Times New Roman"/>
-          <w:sz w:val="24"/>
-          <w:szCs w:val="24"/>
-        </w:rPr>
-        <w:t>Figure 4: Administrator remove a reported comment class diagram</w:t>
+        </w:rPr>
+        <w:t xml:space="preserve">Figure </w:t>
+      </w:r>
+      <w:r>
+        <w:rPr>
+          <w:rFonts w:cs="Times New Roman"/>
+          <w:lang w:val="vi-VN"/>
+        </w:rPr>
+        <w:t>11</w:t>
+      </w:r>
+      <w:r>
+        <w:rPr>
+          <w:rFonts w:cs="Times New Roman"/>
+        </w:rPr>
+        <w:t>: Administrator remove a reported comment class diagram</w:t>
       </w:r>
     </w:p>
     <w:p>
@@ -13315,6 +12767,7 @@
                 <w:szCs w:val="24"/>
                 <w:lang w:val="vi-VN"/>
               </w:rPr>
+              <w:lastRenderedPageBreak/>
               <w:t>1</w:t>
             </w:r>
           </w:p>
@@ -14283,7 +13736,6 @@
                 <w:sz w:val="24"/>
                 <w:szCs w:val="24"/>
               </w:rPr>
-              <w:lastRenderedPageBreak/>
               <w:t>CommentController</w:t>
             </w:r>
           </w:p>
@@ -14411,15 +13863,7 @@
                 <w:sz w:val="24"/>
                 <w:szCs w:val="24"/>
               </w:rPr>
-              <w:t>Comment</w:t>
-            </w:r>
-            <w:r>
-              <w:rPr>
-                <w:rFonts w:cs="Times New Roman"/>
-                <w:sz w:val="24"/>
-                <w:szCs w:val="24"/>
-              </w:rPr>
-              <w:t>Controller.cs</w:t>
+              <w:t>CommentController.cs</w:t>
             </w:r>
           </w:p>
         </w:tc>
@@ -15682,6 +15126,7 @@
                 <w:sz w:val="24"/>
                 <w:szCs w:val="24"/>
               </w:rPr>
+              <w:lastRenderedPageBreak/>
               <w:t>Physical address</w:t>
             </w:r>
           </w:p>
@@ -16446,7 +15891,6 @@
           <w:sz w:val="24"/>
           <w:szCs w:val="24"/>
         </w:rPr>
-        <w:lastRenderedPageBreak/>
         <w:drawing>
           <wp:inline distT="0" distB="0" distL="0" distR="0">
             <wp:extent cx="5943600" cy="2623185"/>
@@ -16463,7 +15907,7 @@
                     <pic:cNvPicPr/>
                   </pic:nvPicPr>
                   <pic:blipFill>
-                    <a:blip r:embed="rId16" cstate="print">
+                    <a:blip r:embed="rId18" cstate="print">
                       <a:extLst>
                         <a:ext uri="{28A0092B-C50C-407E-A947-70E740481C1C}">
                           <a14:useLocalDpi xmlns:a14="http://schemas.microsoft.com/office/drawing/2010/main" val="0"/>
@@ -16492,36 +15936,30 @@
     </w:p>
     <w:p>
       <w:pPr>
+        <w:pStyle w:val="Caption"/>
         <w:jc w:val="center"/>
         <w:rPr>
           <w:rFonts w:cs="Times New Roman"/>
-          <w:sz w:val="24"/>
-          <w:szCs w:val="24"/>
         </w:rPr>
       </w:pPr>
       <w:r>
         <w:rPr>
           <w:rFonts w:cs="Times New Roman"/>
-          <w:sz w:val="24"/>
-          <w:szCs w:val="24"/>
-        </w:rPr>
-        <w:t xml:space="preserve">Figure 4: Administrator remove a reported comment </w:t>
+        </w:rPr>
+        <w:t xml:space="preserve">Figure </w:t>
       </w:r>
       <w:r>
         <w:rPr>
           <w:rFonts w:cs="Times New Roman"/>
-          <w:sz w:val="24"/>
-          <w:szCs w:val="24"/>
-        </w:rPr>
-        <w:t>sequence</w:t>
+          <w:lang w:val="vi-VN"/>
+        </w:rPr>
+        <w:t>12</w:t>
       </w:r>
       <w:r>
         <w:rPr>
           <w:rFonts w:cs="Times New Roman"/>
-          <w:sz w:val="24"/>
-          <w:szCs w:val="24"/>
-        </w:rPr>
-        <w:t xml:space="preserve"> diagram</w:t>
+        </w:rPr>
+        <w:t>: Administrator remove a reported comment sequence diagram</w:t>
       </w:r>
     </w:p>
     <w:p>
@@ -16607,7 +16045,7 @@
                     <pic:cNvPicPr/>
                   </pic:nvPicPr>
                   <pic:blipFill>
-                    <a:blip r:embed="rId17">
+                    <a:blip r:embed="rId19">
                       <a:extLst>
                         <a:ext uri="{28A0092B-C50C-407E-A947-70E740481C1C}">
                           <a14:useLocalDpi xmlns:a14="http://schemas.microsoft.com/office/drawing/2010/main" val="0"/>
@@ -16636,52 +16074,35 @@
     </w:p>
     <w:p>
       <w:pPr>
+        <w:pStyle w:val="Caption"/>
         <w:jc w:val="center"/>
         <w:rPr>
           <w:rFonts w:cs="Times New Roman"/>
-          <w:sz w:val="24"/>
-          <w:szCs w:val="24"/>
         </w:rPr>
       </w:pPr>
       <w:r>
         <w:rPr>
           <w:rFonts w:cs="Times New Roman"/>
-          <w:sz w:val="24"/>
-          <w:szCs w:val="24"/>
-        </w:rPr>
-        <w:t>Figure 4: Re</w:t>
+        </w:rPr>
+        <w:t>Figure 13</w:t>
       </w:r>
       <w:r>
         <w:rPr>
           <w:rFonts w:cs="Times New Roman"/>
-          <w:sz w:val="24"/>
-          <w:szCs w:val="24"/>
+        </w:rPr>
+        <w:t>: Re</w:t>
+      </w:r>
+      <w:r>
+        <w:rPr>
+          <w:rFonts w:cs="Times New Roman"/>
         </w:rPr>
         <w:t>store</w:t>
       </w:r>
       <w:r>
         <w:rPr>
           <w:rFonts w:cs="Times New Roman"/>
-          <w:sz w:val="24"/>
-          <w:szCs w:val="24"/>
-        </w:rPr>
-        <w:t xml:space="preserve"> a re</w:t>
-      </w:r>
-      <w:r>
-        <w:rPr>
-          <w:rFonts w:cs="Times New Roman"/>
-          <w:sz w:val="24"/>
-          <w:szCs w:val="24"/>
-        </w:rPr>
-        <w:t>moved</w:t>
-      </w:r>
-      <w:r>
-        <w:rPr>
-          <w:rFonts w:cs="Times New Roman"/>
-          <w:sz w:val="24"/>
-          <w:szCs w:val="24"/>
-        </w:rPr>
-        <w:t xml:space="preserve"> comment screen design</w:t>
+        </w:rPr>
+        <w:t xml:space="preserve"> a removed comment screen design</w:t>
       </w:r>
     </w:p>
     <w:p>
@@ -16736,7 +16157,7 @@
                     <pic:cNvPicPr/>
                   </pic:nvPicPr>
                   <pic:blipFill>
-                    <a:blip r:embed="rId18">
+                    <a:blip r:embed="rId20">
                       <a:extLst>
                         <a:ext uri="{28A0092B-C50C-407E-A947-70E740481C1C}">
                           <a14:useLocalDpi xmlns:a14="http://schemas.microsoft.com/office/drawing/2010/main" val="0"/>
@@ -16765,6 +16186,7 @@
     </w:p>
     <w:p>
       <w:pPr>
+        <w:pStyle w:val="Caption"/>
         <w:jc w:val="center"/>
         <w:rPr>
           <w:rFonts w:cs="Times New Roman"/>
@@ -16775,60 +16197,34 @@
       <w:r>
         <w:rPr>
           <w:rFonts w:cs="Times New Roman"/>
-          <w:sz w:val="24"/>
-          <w:szCs w:val="24"/>
-        </w:rPr>
-        <w:t>Figure 4: Administrator re</w:t>
+        </w:rPr>
+        <w:t xml:space="preserve">Figure </w:t>
       </w:r>
       <w:r>
         <w:rPr>
           <w:rFonts w:cs="Times New Roman"/>
-          <w:sz w:val="24"/>
-          <w:szCs w:val="24"/>
-        </w:rPr>
-        <w:t>store</w:t>
+          <w:lang w:val="vi-VN"/>
+        </w:rPr>
+        <w:t>1</w:t>
       </w:r>
       <w:r>
         <w:rPr>
           <w:rFonts w:cs="Times New Roman"/>
-          <w:sz w:val="24"/>
-          <w:szCs w:val="24"/>
-        </w:rPr>
-        <w:t xml:space="preserve"> a re</w:t>
+        </w:rPr>
+        <w:t>4: Administrator restore a remove</w:t>
       </w:r>
       <w:r>
         <w:rPr>
           <w:rFonts w:cs="Times New Roman"/>
-          <w:sz w:val="24"/>
-          <w:szCs w:val="24"/>
-        </w:rPr>
-        <w:t>move</w:t>
-      </w:r>
-      <w:r>
-        <w:rPr>
-          <w:rFonts w:cs="Times New Roman"/>
-          <w:sz w:val="24"/>
-          <w:szCs w:val="24"/>
         </w:rPr>
         <w:t>d</w:t>
       </w:r>
       <w:r>
         <w:rPr>
           <w:rFonts w:cs="Times New Roman"/>
-          <w:sz w:val="24"/>
-          <w:szCs w:val="24"/>
         </w:rPr>
         <w:t xml:space="preserve"> comment class diagram</w:t>
       </w:r>
-    </w:p>
-    <w:p>
-      <w:pPr>
-        <w:rPr>
-          <w:rFonts w:cs="Times New Roman"/>
-          <w:sz w:val="24"/>
-          <w:szCs w:val="24"/>
-        </w:rPr>
-      </w:pPr>
     </w:p>
     <w:p>
       <w:pPr>
@@ -18194,7 +17590,6 @@
           <w:sz w:val="24"/>
           <w:szCs w:val="24"/>
         </w:rPr>
-        <w:lastRenderedPageBreak/>
         <w:t>CommentController</w:t>
       </w:r>
     </w:p>
@@ -18234,6 +17629,7 @@
                 <w:sz w:val="24"/>
                 <w:szCs w:val="24"/>
               </w:rPr>
+              <w:lastRenderedPageBreak/>
               <w:t>CommentController</w:t>
             </w:r>
           </w:p>
@@ -18281,87 +17677,7 @@
                 <w:sz w:val="24"/>
                 <w:szCs w:val="24"/>
               </w:rPr>
-              <w:t>src</w:t>
-            </w:r>
-            <w:r>
-              <w:rPr>
-                <w:rFonts w:cs="Times New Roman"/>
-                <w:sz w:val="24"/>
-                <w:szCs w:val="24"/>
-              </w:rPr>
-              <w:t>/</w:t>
-            </w:r>
-            <w:r>
-              <w:rPr>
-                <w:rFonts w:cs="Times New Roman"/>
-                <w:sz w:val="24"/>
-                <w:szCs w:val="24"/>
-              </w:rPr>
-              <w:t>Services</w:t>
-            </w:r>
-            <w:r>
-              <w:rPr>
-                <w:rFonts w:cs="Times New Roman"/>
-                <w:sz w:val="24"/>
-                <w:szCs w:val="24"/>
-              </w:rPr>
-              <w:t>/</w:t>
-            </w:r>
-            <w:r>
-              <w:rPr>
-                <w:rFonts w:cs="Times New Roman"/>
-                <w:sz w:val="24"/>
-                <w:szCs w:val="24"/>
-              </w:rPr>
-              <w:t>PostService</w:t>
-            </w:r>
-            <w:r>
-              <w:rPr>
-                <w:rFonts w:cs="Times New Roman"/>
-                <w:sz w:val="24"/>
-                <w:szCs w:val="24"/>
-              </w:rPr>
-              <w:t>/</w:t>
-            </w:r>
-            <w:r>
-              <w:rPr>
-                <w:rFonts w:cs="Times New Roman"/>
-                <w:sz w:val="24"/>
-                <w:szCs w:val="24"/>
-              </w:rPr>
-              <w:t>PostService</w:t>
-            </w:r>
-            <w:r>
-              <w:rPr>
-                <w:rFonts w:cs="Times New Roman"/>
-                <w:sz w:val="24"/>
-                <w:szCs w:val="24"/>
-              </w:rPr>
-              <w:t>/</w:t>
-            </w:r>
-            <w:r>
-              <w:rPr>
-                <w:rFonts w:cs="Times New Roman"/>
-                <w:sz w:val="24"/>
-                <w:szCs w:val="24"/>
-              </w:rPr>
-              <w:t>Controllers</w:t>
-            </w:r>
-            <w:r>
-              <w:rPr>
-                <w:rFonts w:cs="Times New Roman"/>
-                <w:sz w:val="24"/>
-                <w:szCs w:val="24"/>
-              </w:rPr>
-              <w:t>/Comment</w:t>
-            </w:r>
-            <w:r>
-              <w:rPr>
-                <w:rFonts w:cs="Times New Roman"/>
-                <w:sz w:val="24"/>
-                <w:szCs w:val="24"/>
-              </w:rPr>
-              <w:t>Controller.cs</w:t>
+              <w:t>src/Services/PostService/PostService/Controllers/CommentController.cs</w:t>
             </w:r>
           </w:p>
         </w:tc>
@@ -18960,87 +18276,7 @@
                 <w:sz w:val="24"/>
                 <w:szCs w:val="24"/>
               </w:rPr>
-              <w:t>src</w:t>
-            </w:r>
-            <w:r>
-              <w:rPr>
-                <w:rFonts w:cs="Times New Roman"/>
-                <w:sz w:val="24"/>
-                <w:szCs w:val="24"/>
-              </w:rPr>
-              <w:t>/</w:t>
-            </w:r>
-            <w:r>
-              <w:rPr>
-                <w:rFonts w:cs="Times New Roman"/>
-                <w:sz w:val="24"/>
-                <w:szCs w:val="24"/>
-              </w:rPr>
-              <w:t>Services</w:t>
-            </w:r>
-            <w:r>
-              <w:rPr>
-                <w:rFonts w:cs="Times New Roman"/>
-                <w:sz w:val="24"/>
-                <w:szCs w:val="24"/>
-              </w:rPr>
-              <w:t>/</w:t>
-            </w:r>
-            <w:r>
-              <w:rPr>
-                <w:rFonts w:cs="Times New Roman"/>
-                <w:sz w:val="24"/>
-                <w:szCs w:val="24"/>
-              </w:rPr>
-              <w:t>PostService</w:t>
-            </w:r>
-            <w:r>
-              <w:rPr>
-                <w:rFonts w:cs="Times New Roman"/>
-                <w:sz w:val="24"/>
-                <w:szCs w:val="24"/>
-              </w:rPr>
-              <w:t>/</w:t>
-            </w:r>
-            <w:r>
-              <w:rPr>
-                <w:rFonts w:cs="Times New Roman"/>
-                <w:sz w:val="24"/>
-                <w:szCs w:val="24"/>
-              </w:rPr>
-              <w:t>PostService</w:t>
-            </w:r>
-            <w:r>
-              <w:rPr>
-                <w:rFonts w:cs="Times New Roman"/>
-                <w:sz w:val="24"/>
-                <w:szCs w:val="24"/>
-              </w:rPr>
-              <w:t>/</w:t>
-            </w:r>
-            <w:r>
-              <w:rPr>
-                <w:rFonts w:cs="Times New Roman"/>
-                <w:sz w:val="24"/>
-                <w:szCs w:val="24"/>
-              </w:rPr>
-              <w:t>Service</w:t>
-            </w:r>
-            <w:r>
-              <w:rPr>
-                <w:rFonts w:cs="Times New Roman"/>
-                <w:sz w:val="24"/>
-                <w:szCs w:val="24"/>
-              </w:rPr>
-              <w:t>/Comment</w:t>
-            </w:r>
-            <w:r>
-              <w:rPr>
-                <w:rFonts w:cs="Times New Roman"/>
-                <w:sz w:val="24"/>
-                <w:szCs w:val="24"/>
-              </w:rPr>
-              <w:t>Service.cs</w:t>
+              <w:t>src/Services/PostService/PostService/Service/CommentService.cs</w:t>
             </w:r>
           </w:p>
         </w:tc>
@@ -19639,87 +18875,7 @@
                 <w:sz w:val="24"/>
                 <w:szCs w:val="24"/>
               </w:rPr>
-              <w:t>src</w:t>
-            </w:r>
-            <w:r>
-              <w:rPr>
-                <w:rFonts w:cs="Times New Roman"/>
-                <w:sz w:val="24"/>
-                <w:szCs w:val="24"/>
-              </w:rPr>
-              <w:t>/</w:t>
-            </w:r>
-            <w:r>
-              <w:rPr>
-                <w:rFonts w:cs="Times New Roman"/>
-                <w:sz w:val="24"/>
-                <w:szCs w:val="24"/>
-              </w:rPr>
-              <w:t>Services</w:t>
-            </w:r>
-            <w:r>
-              <w:rPr>
-                <w:rFonts w:cs="Times New Roman"/>
-                <w:sz w:val="24"/>
-                <w:szCs w:val="24"/>
-              </w:rPr>
-              <w:t>/</w:t>
-            </w:r>
-            <w:r>
-              <w:rPr>
-                <w:rFonts w:cs="Times New Roman"/>
-                <w:sz w:val="24"/>
-                <w:szCs w:val="24"/>
-              </w:rPr>
-              <w:t>PostService</w:t>
-            </w:r>
-            <w:r>
-              <w:rPr>
-                <w:rFonts w:cs="Times New Roman"/>
-                <w:sz w:val="24"/>
-                <w:szCs w:val="24"/>
-              </w:rPr>
-              <w:t>/</w:t>
-            </w:r>
-            <w:r>
-              <w:rPr>
-                <w:rFonts w:cs="Times New Roman"/>
-                <w:sz w:val="24"/>
-                <w:szCs w:val="24"/>
-              </w:rPr>
-              <w:t>PostService</w:t>
-            </w:r>
-            <w:r>
-              <w:rPr>
-                <w:rFonts w:cs="Times New Roman"/>
-                <w:sz w:val="24"/>
-                <w:szCs w:val="24"/>
-              </w:rPr>
-              <w:t>/</w:t>
-            </w:r>
-            <w:r>
-              <w:rPr>
-                <w:rFonts w:cs="Times New Roman"/>
-                <w:sz w:val="24"/>
-                <w:szCs w:val="24"/>
-              </w:rPr>
-              <w:t>Repository</w:t>
-            </w:r>
-            <w:r>
-              <w:rPr>
-                <w:rFonts w:cs="Times New Roman"/>
-                <w:sz w:val="24"/>
-                <w:szCs w:val="24"/>
-              </w:rPr>
-              <w:t>/Comment</w:t>
-            </w:r>
-            <w:r>
-              <w:rPr>
-                <w:rFonts w:cs="Times New Roman"/>
-                <w:sz w:val="24"/>
-                <w:szCs w:val="24"/>
-              </w:rPr>
-              <w:t>Repository.cs</w:t>
+              <w:t>src/Services/PostService/PostService/Repository/CommentRepository.cs</w:t>
             </w:r>
           </w:p>
         </w:tc>
@@ -20399,7 +19555,7 @@
                     <pic:cNvPicPr/>
                   </pic:nvPicPr>
                   <pic:blipFill>
-                    <a:blip r:embed="rId19" cstate="print">
+                    <a:blip r:embed="rId21" cstate="print">
                       <a:extLst>
                         <a:ext uri="{28A0092B-C50C-407E-A947-70E740481C1C}">
                           <a14:useLocalDpi xmlns:a14="http://schemas.microsoft.com/office/drawing/2010/main" val="0"/>
@@ -20428,38 +19584,29 @@
     </w:p>
     <w:p>
       <w:pPr>
+        <w:pStyle w:val="Caption"/>
         <w:jc w:val="center"/>
         <w:rPr>
           <w:rFonts w:cs="Times New Roman"/>
-          <w:sz w:val="24"/>
-          <w:szCs w:val="24"/>
         </w:rPr>
       </w:pPr>
       <w:r>
         <w:rPr>
           <w:rFonts w:cs="Times New Roman"/>
-          <w:sz w:val="24"/>
-          <w:szCs w:val="24"/>
-        </w:rPr>
-        <w:t xml:space="preserve">Figure 4: Administrator </w:t>
+        </w:rPr>
+        <w:t xml:space="preserve">Figure </w:t>
       </w:r>
       <w:r>
         <w:rPr>
           <w:rFonts w:cs="Times New Roman"/>
-          <w:color w:val="000000"/>
-          <w:sz w:val="24"/>
-          <w:szCs w:val="24"/>
-          <w:shd w:val="clear" w:color="auto" w:fill="FFFFFF"/>
-        </w:rPr>
-        <w:t>restore a removed comment</w:t>
+        </w:rPr>
+        <w:t>15</w:t>
       </w:r>
       <w:r>
         <w:rPr>
           <w:rFonts w:cs="Times New Roman"/>
-          <w:sz w:val="24"/>
-          <w:szCs w:val="24"/>
-        </w:rPr>
-        <w:t xml:space="preserve"> sequence diagram</w:t>
+        </w:rPr>
+        <w:t>: Administrator restore a removed comment sequence diagram</w:t>
       </w:r>
     </w:p>
     <w:p>
@@ -20535,7 +19682,7 @@
                     <pic:cNvPicPr/>
                   </pic:nvPicPr>
                   <pic:blipFill>
-                    <a:blip r:embed="rId20">
+                    <a:blip r:embed="rId22">
                       <a:extLst>
                         <a:ext uri="{28A0092B-C50C-407E-A947-70E740481C1C}">
                           <a14:useLocalDpi xmlns:a14="http://schemas.microsoft.com/office/drawing/2010/main" val="0"/>
@@ -20564,36 +19711,30 @@
     </w:p>
     <w:p>
       <w:pPr>
+        <w:pStyle w:val="Caption"/>
         <w:jc w:val="center"/>
         <w:rPr>
           <w:rFonts w:cs="Times New Roman"/>
-          <w:sz w:val="24"/>
-          <w:szCs w:val="24"/>
         </w:rPr>
       </w:pPr>
       <w:r>
         <w:rPr>
           <w:rFonts w:cs="Times New Roman"/>
-          <w:sz w:val="24"/>
-          <w:szCs w:val="24"/>
-        </w:rPr>
-        <w:t xml:space="preserve">Figure 4: </w:t>
+        </w:rPr>
+        <w:t xml:space="preserve">Figure </w:t>
       </w:r>
       <w:r>
         <w:rPr>
           <w:rFonts w:cs="Times New Roman"/>
-          <w:sz w:val="24"/>
-          <w:szCs w:val="24"/>
-        </w:rPr>
-        <w:t>Add a travel topic</w:t>
+          <w:lang w:val="vi-VN"/>
+        </w:rPr>
+        <w:t>16</w:t>
       </w:r>
       <w:r>
         <w:rPr>
           <w:rFonts w:cs="Times New Roman"/>
-          <w:sz w:val="24"/>
-          <w:szCs w:val="24"/>
-        </w:rPr>
-        <w:t xml:space="preserve"> screen design</w:t>
+        </w:rPr>
+        <w:t>: Add a travel topic screen design</w:t>
       </w:r>
     </w:p>
     <w:p>
@@ -20648,7 +19789,7 @@
                     <pic:cNvPicPr/>
                   </pic:nvPicPr>
                   <pic:blipFill>
-                    <a:blip r:embed="rId21">
+                    <a:blip r:embed="rId23">
                       <a:extLst>
                         <a:ext uri="{28A0092B-C50C-407E-A947-70E740481C1C}">
                           <a14:useLocalDpi xmlns:a14="http://schemas.microsoft.com/office/drawing/2010/main" val="0"/>
@@ -20677,37 +19818,31 @@
     </w:p>
     <w:p>
       <w:pPr>
+        <w:pStyle w:val="Caption"/>
         <w:jc w:val="center"/>
         <w:rPr>
           <w:rFonts w:cs="Times New Roman"/>
-          <w:sz w:val="24"/>
-          <w:szCs w:val="24"/>
         </w:rPr>
       </w:pPr>
       <w:r>
         <w:rPr>
           <w:rFonts w:cs="Times New Roman"/>
-          <w:sz w:val="24"/>
-          <w:szCs w:val="24"/>
         </w:rPr>
         <w:lastRenderedPageBreak/>
-        <w:t xml:space="preserve">Figure 4: Administrator </w:t>
+        <w:t xml:space="preserve">Figure </w:t>
       </w:r>
       <w:r>
         <w:rPr>
           <w:rFonts w:cs="Times New Roman"/>
-          <w:sz w:val="24"/>
-          <w:szCs w:val="24"/>
-        </w:rPr>
-        <w:t>add a travel topic</w:t>
+          <w:lang w:val="vi-VN"/>
+        </w:rPr>
+        <w:t>17</w:t>
       </w:r>
       <w:r>
         <w:rPr>
           <w:rFonts w:cs="Times New Roman"/>
-          <w:sz w:val="24"/>
-          <w:szCs w:val="24"/>
-        </w:rPr>
-        <w:t xml:space="preserve"> class diagram</w:t>
+        </w:rPr>
+        <w:t>: Administrator add a travel topic class diagram</w:t>
       </w:r>
     </w:p>
     <w:p>
@@ -22899,7 +22034,6 @@
                 <w:sz w:val="24"/>
                 <w:szCs w:val="24"/>
               </w:rPr>
-              <w:lastRenderedPageBreak/>
               <w:t>Physical address</w:t>
             </w:r>
           </w:p>
@@ -23003,15 +22137,7 @@
                 <w:sz w:val="24"/>
                 <w:szCs w:val="24"/>
               </w:rPr>
-              <w:t>Topic</w:t>
-            </w:r>
-            <w:r>
-              <w:rPr>
-                <w:rFonts w:cs="Times New Roman"/>
-                <w:sz w:val="24"/>
-                <w:szCs w:val="24"/>
-              </w:rPr>
-              <w:t>Controller.cs</w:t>
+              <w:t>TopicController.cs</w:t>
             </w:r>
           </w:p>
         </w:tc>
@@ -23035,6 +22161,7 @@
                 <w:sz w:val="24"/>
                 <w:szCs w:val="24"/>
               </w:rPr>
+              <w:lastRenderedPageBreak/>
               <w:t>Base class</w:t>
             </w:r>
           </w:p>
@@ -23708,15 +22835,7 @@
                 <w:sz w:val="24"/>
                 <w:szCs w:val="24"/>
               </w:rPr>
-              <w:t>Topic</w:t>
-            </w:r>
-            <w:r>
-              <w:rPr>
-                <w:rFonts w:cs="Times New Roman"/>
-                <w:sz w:val="24"/>
-                <w:szCs w:val="24"/>
-              </w:rPr>
-              <w:t>Service.cs</w:t>
+              <w:t>TopicService.cs</w:t>
             </w:r>
           </w:p>
         </w:tc>
@@ -24413,15 +23532,7 @@
                 <w:sz w:val="24"/>
                 <w:szCs w:val="24"/>
               </w:rPr>
-              <w:t>Topic</w:t>
-            </w:r>
-            <w:r>
-              <w:rPr>
-                <w:rFonts w:cs="Times New Roman"/>
-                <w:sz w:val="24"/>
-                <w:szCs w:val="24"/>
-              </w:rPr>
-              <w:t>Repository.cs</w:t>
+              <w:t>TopicRepository.cs</w:t>
             </w:r>
           </w:p>
         </w:tc>
@@ -25095,7 +24206,7 @@
                     <pic:cNvPicPr/>
                   </pic:nvPicPr>
                   <pic:blipFill>
-                    <a:blip r:embed="rId22" cstate="print">
+                    <a:blip r:embed="rId24" cstate="print">
                       <a:extLst>
                         <a:ext uri="{28A0092B-C50C-407E-A947-70E740481C1C}">
                           <a14:useLocalDpi xmlns:a14="http://schemas.microsoft.com/office/drawing/2010/main" val="0"/>
@@ -25124,9 +24235,11 @@
     </w:p>
     <w:p>
       <w:pPr>
+        <w:pStyle w:val="Caption"/>
         <w:jc w:val="center"/>
         <w:rPr>
           <w:rFonts w:cs="Times New Roman"/>
+          <w:b/>
           <w:sz w:val="24"/>
           <w:szCs w:val="24"/>
         </w:rPr>
@@ -25134,47 +24247,25 @@
       <w:r>
         <w:rPr>
           <w:rFonts w:cs="Times New Roman"/>
-          <w:sz w:val="24"/>
-          <w:szCs w:val="24"/>
-        </w:rPr>
-        <w:t xml:space="preserve">Figure 4: Administrator </w:t>
+        </w:rPr>
+        <w:t xml:space="preserve">Figure </w:t>
       </w:r>
       <w:r>
         <w:rPr>
           <w:rFonts w:cs="Times New Roman"/>
-          <w:sz w:val="24"/>
-          <w:szCs w:val="24"/>
-        </w:rPr>
-        <w:t>add a travel topic</w:t>
+          <w:lang w:val="vi-VN"/>
+        </w:rPr>
+        <w:t>18</w:t>
       </w:r>
       <w:r>
         <w:rPr>
           <w:rFonts w:cs="Times New Roman"/>
-          <w:sz w:val="24"/>
-          <w:szCs w:val="24"/>
-        </w:rPr>
-        <w:t xml:space="preserve"> </w:t>
-      </w:r>
-      <w:r>
-        <w:rPr>
-          <w:rFonts w:cs="Times New Roman"/>
-          <w:sz w:val="24"/>
-          <w:szCs w:val="24"/>
-        </w:rPr>
-        <w:t>sequence</w:t>
-      </w:r>
-      <w:r>
-        <w:rPr>
-          <w:rFonts w:cs="Times New Roman"/>
-          <w:sz w:val="24"/>
-          <w:szCs w:val="24"/>
-        </w:rPr>
-        <w:t xml:space="preserve"> diagram</w:t>
+        </w:rPr>
+        <w:t>: Administrator add a travel topic sequence diagram</w:t>
       </w:r>
     </w:p>
     <w:p>
       <w:pPr>
-        <w:jc w:val="center"/>
         <w:rPr>
           <w:rFonts w:cs="Times New Roman"/>
           <w:b/>
@@ -25182,16 +24273,15 @@
           <w:szCs w:val="24"/>
         </w:rPr>
       </w:pPr>
-    </w:p>
-    <w:p>
-      <w:pPr>
+      <w:r>
         <w:rPr>
           <w:rFonts w:cs="Times New Roman"/>
           <w:b/>
           <w:sz w:val="24"/>
           <w:szCs w:val="24"/>
         </w:rPr>
-      </w:pPr>
+        <w:t>4.</w:t>
+      </w:r>
       <w:r>
         <w:rPr>
           <w:rFonts w:cs="Times New Roman"/>
@@ -25199,7 +24289,7 @@
           <w:sz w:val="24"/>
           <w:szCs w:val="24"/>
         </w:rPr>
-        <w:t>4.</w:t>
+        <w:t>7</w:t>
       </w:r>
       <w:r>
         <w:rPr>
@@ -25208,25 +24298,7 @@
           <w:sz w:val="24"/>
           <w:szCs w:val="24"/>
         </w:rPr>
-        <w:t>7</w:t>
-      </w:r>
-      <w:r>
-        <w:rPr>
-          <w:rFonts w:cs="Times New Roman"/>
-          <w:b/>
-          <w:sz w:val="24"/>
-          <w:szCs w:val="24"/>
-        </w:rPr>
-        <w:t xml:space="preserve"> </w:t>
-      </w:r>
-      <w:r>
-        <w:rPr>
-          <w:rFonts w:cs="Times New Roman"/>
-          <w:b/>
-          <w:sz w:val="24"/>
-          <w:szCs w:val="24"/>
-        </w:rPr>
-        <w:t>Edit a travel topic</w:t>
+        <w:t xml:space="preserve"> Edit a travel topic</w:t>
       </w:r>
     </w:p>
     <w:p>
@@ -25283,7 +24355,7 @@
                     <pic:cNvPicPr/>
                   </pic:nvPicPr>
                   <pic:blipFill>
-                    <a:blip r:embed="rId23">
+                    <a:blip r:embed="rId25">
                       <a:extLst>
                         <a:ext uri="{28A0092B-C50C-407E-A947-70E740481C1C}">
                           <a14:useLocalDpi xmlns:a14="http://schemas.microsoft.com/office/drawing/2010/main" val="0"/>
@@ -25312,36 +24384,30 @@
     </w:p>
     <w:p>
       <w:pPr>
+        <w:pStyle w:val="Caption"/>
         <w:jc w:val="center"/>
         <w:rPr>
           <w:rFonts w:cs="Times New Roman"/>
-          <w:sz w:val="24"/>
-          <w:szCs w:val="24"/>
         </w:rPr>
       </w:pPr>
       <w:r>
         <w:rPr>
           <w:rFonts w:cs="Times New Roman"/>
-          <w:sz w:val="24"/>
-          <w:szCs w:val="24"/>
-        </w:rPr>
-        <w:t xml:space="preserve">Figure 4: </w:t>
+        </w:rPr>
+        <w:t xml:space="preserve">Figure </w:t>
       </w:r>
       <w:r>
         <w:rPr>
           <w:rFonts w:cs="Times New Roman"/>
-          <w:sz w:val="24"/>
-          <w:szCs w:val="24"/>
-        </w:rPr>
-        <w:t>Edit a travel topic</w:t>
+          <w:lang w:val="vi-VN"/>
+        </w:rPr>
+        <w:t>19</w:t>
       </w:r>
       <w:r>
         <w:rPr>
           <w:rFonts w:cs="Times New Roman"/>
-          <w:sz w:val="24"/>
-          <w:szCs w:val="24"/>
-        </w:rPr>
-        <w:t xml:space="preserve"> screen design</w:t>
+        </w:rPr>
+        <w:t>: Edit a travel topic screen design</w:t>
       </w:r>
     </w:p>
     <w:p>
@@ -25398,7 +24464,7 @@
                     <pic:cNvPicPr/>
                   </pic:nvPicPr>
                   <pic:blipFill>
-                    <a:blip r:embed="rId24">
+                    <a:blip r:embed="rId26">
                       <a:extLst>
                         <a:ext uri="{28A0092B-C50C-407E-A947-70E740481C1C}">
                           <a14:useLocalDpi xmlns:a14="http://schemas.microsoft.com/office/drawing/2010/main" val="0"/>
@@ -25427,48 +24493,7 @@
     </w:p>
     <w:p>
       <w:pPr>
-        <w:jc w:val="center"/>
-        <w:rPr>
-          <w:rFonts w:cs="Times New Roman"/>
-          <w:sz w:val="24"/>
-          <w:szCs w:val="24"/>
-        </w:rPr>
-      </w:pPr>
-      <w:r>
-        <w:rPr>
-          <w:rFonts w:cs="Times New Roman"/>
-          <w:sz w:val="24"/>
-          <w:szCs w:val="24"/>
-        </w:rPr>
-        <w:t xml:space="preserve">Figure 4: Administrator </w:t>
-      </w:r>
-      <w:r>
-        <w:rPr>
-          <w:rFonts w:cs="Times New Roman"/>
-          <w:sz w:val="24"/>
-          <w:szCs w:val="24"/>
-        </w:rPr>
-        <w:t>edit</w:t>
-      </w:r>
-      <w:r>
-        <w:rPr>
-          <w:rFonts w:cs="Times New Roman"/>
-          <w:sz w:val="24"/>
-          <w:szCs w:val="24"/>
-        </w:rPr>
-        <w:t xml:space="preserve"> a travel topic</w:t>
-      </w:r>
-      <w:r>
-        <w:rPr>
-          <w:rFonts w:cs="Times New Roman"/>
-          <w:sz w:val="24"/>
-          <w:szCs w:val="24"/>
-        </w:rPr>
-        <w:t xml:space="preserve"> class diagram</w:t>
-      </w:r>
-    </w:p>
-    <w:p>
-      <w:pPr>
+        <w:pStyle w:val="Caption"/>
         <w:jc w:val="center"/>
         <w:rPr>
           <w:rFonts w:cs="Times New Roman"/>
@@ -25477,6 +24502,25 @@
           <w:szCs w:val="24"/>
         </w:rPr>
       </w:pPr>
+      <w:r>
+        <w:rPr>
+          <w:rFonts w:cs="Times New Roman"/>
+        </w:rPr>
+        <w:t xml:space="preserve">Figure </w:t>
+      </w:r>
+      <w:r>
+        <w:rPr>
+          <w:rFonts w:cs="Times New Roman"/>
+          <w:lang w:val="vi-VN"/>
+        </w:rPr>
+        <w:t>20</w:t>
+      </w:r>
+      <w:r>
+        <w:rPr>
+          <w:rFonts w:cs="Times New Roman"/>
+        </w:rPr>
+        <w:t>: Administrator edit a travel topic class diagram</w:t>
+      </w:r>
     </w:p>
     <w:p>
       <w:pPr>
@@ -26950,7 +25994,6 @@
           <w:sz w:val="24"/>
           <w:szCs w:val="24"/>
         </w:rPr>
-        <w:lastRenderedPageBreak/>
         <w:t>PostService</w:t>
       </w:r>
     </w:p>
@@ -26990,6 +26033,7 @@
                 <w:sz w:val="24"/>
                 <w:szCs w:val="24"/>
               </w:rPr>
+              <w:lastRenderedPageBreak/>
               <w:t>PostService</w:t>
             </w:r>
           </w:p>
@@ -27719,87 +26763,7 @@
                 <w:sz w:val="24"/>
                 <w:szCs w:val="24"/>
               </w:rPr>
-              <w:t>src</w:t>
-            </w:r>
-            <w:r>
-              <w:rPr>
-                <w:rFonts w:cs="Times New Roman"/>
-                <w:sz w:val="24"/>
-                <w:szCs w:val="24"/>
-              </w:rPr>
-              <w:t>/</w:t>
-            </w:r>
-            <w:r>
-              <w:rPr>
-                <w:rFonts w:cs="Times New Roman"/>
-                <w:sz w:val="24"/>
-                <w:szCs w:val="24"/>
-              </w:rPr>
-              <w:t>Services</w:t>
-            </w:r>
-            <w:r>
-              <w:rPr>
-                <w:rFonts w:cs="Times New Roman"/>
-                <w:sz w:val="24"/>
-                <w:szCs w:val="24"/>
-              </w:rPr>
-              <w:t>/</w:t>
-            </w:r>
-            <w:r>
-              <w:rPr>
-                <w:rFonts w:cs="Times New Roman"/>
-                <w:sz w:val="24"/>
-                <w:szCs w:val="24"/>
-              </w:rPr>
-              <w:t>PostService</w:t>
-            </w:r>
-            <w:r>
-              <w:rPr>
-                <w:rFonts w:cs="Times New Roman"/>
-                <w:sz w:val="24"/>
-                <w:szCs w:val="24"/>
-              </w:rPr>
-              <w:t>/</w:t>
-            </w:r>
-            <w:r>
-              <w:rPr>
-                <w:rFonts w:cs="Times New Roman"/>
-                <w:sz w:val="24"/>
-                <w:szCs w:val="24"/>
-              </w:rPr>
-              <w:t>PostService</w:t>
-            </w:r>
-            <w:r>
-              <w:rPr>
-                <w:rFonts w:cs="Times New Roman"/>
-                <w:sz w:val="24"/>
-                <w:szCs w:val="24"/>
-              </w:rPr>
-              <w:t>/</w:t>
-            </w:r>
-            <w:r>
-              <w:rPr>
-                <w:rFonts w:cs="Times New Roman"/>
-                <w:sz w:val="24"/>
-                <w:szCs w:val="24"/>
-              </w:rPr>
-              <w:t>Controllers</w:t>
-            </w:r>
-            <w:r>
-              <w:rPr>
-                <w:rFonts w:cs="Times New Roman"/>
-                <w:sz w:val="24"/>
-                <w:szCs w:val="24"/>
-              </w:rPr>
-              <w:t>/Topic</w:t>
-            </w:r>
-            <w:r>
-              <w:rPr>
-                <w:rFonts w:cs="Times New Roman"/>
-                <w:sz w:val="24"/>
-                <w:szCs w:val="24"/>
-              </w:rPr>
-              <w:t>Controller.cs</w:t>
+              <w:t>src/Services/PostService/PostService/Controllers/TopicController.cs</w:t>
             </w:r>
           </w:p>
         </w:tc>
@@ -28352,16 +27316,7 @@
                 <w:sz w:val="24"/>
                 <w:szCs w:val="24"/>
               </w:rPr>
-              <w:t>Topic</w:t>
-            </w:r>
-            <w:r>
-              <w:rPr>
-                <w:rFonts w:cs="Times New Roman"/>
-                <w:b/>
-                <w:sz w:val="24"/>
-                <w:szCs w:val="24"/>
-              </w:rPr>
-              <w:t>Service</w:t>
+              <w:t>TopicService</w:t>
             </w:r>
           </w:p>
         </w:tc>
@@ -28408,87 +27363,7 @@
                 <w:sz w:val="24"/>
                 <w:szCs w:val="24"/>
               </w:rPr>
-              <w:t>src</w:t>
-            </w:r>
-            <w:r>
-              <w:rPr>
-                <w:rFonts w:cs="Times New Roman"/>
-                <w:sz w:val="24"/>
-                <w:szCs w:val="24"/>
-              </w:rPr>
-              <w:t>/</w:t>
-            </w:r>
-            <w:r>
-              <w:rPr>
-                <w:rFonts w:cs="Times New Roman"/>
-                <w:sz w:val="24"/>
-                <w:szCs w:val="24"/>
-              </w:rPr>
-              <w:t>Services</w:t>
-            </w:r>
-            <w:r>
-              <w:rPr>
-                <w:rFonts w:cs="Times New Roman"/>
-                <w:sz w:val="24"/>
-                <w:szCs w:val="24"/>
-              </w:rPr>
-              <w:t>/</w:t>
-            </w:r>
-            <w:r>
-              <w:rPr>
-                <w:rFonts w:cs="Times New Roman"/>
-                <w:sz w:val="24"/>
-                <w:szCs w:val="24"/>
-              </w:rPr>
-              <w:t>PostService</w:t>
-            </w:r>
-            <w:r>
-              <w:rPr>
-                <w:rFonts w:cs="Times New Roman"/>
-                <w:sz w:val="24"/>
-                <w:szCs w:val="24"/>
-              </w:rPr>
-              <w:t>/</w:t>
-            </w:r>
-            <w:r>
-              <w:rPr>
-                <w:rFonts w:cs="Times New Roman"/>
-                <w:sz w:val="24"/>
-                <w:szCs w:val="24"/>
-              </w:rPr>
-              <w:t>PostService</w:t>
-            </w:r>
-            <w:r>
-              <w:rPr>
-                <w:rFonts w:cs="Times New Roman"/>
-                <w:sz w:val="24"/>
-                <w:szCs w:val="24"/>
-              </w:rPr>
-              <w:t>/</w:t>
-            </w:r>
-            <w:r>
-              <w:rPr>
-                <w:rFonts w:cs="Times New Roman"/>
-                <w:sz w:val="24"/>
-                <w:szCs w:val="24"/>
-              </w:rPr>
-              <w:t>Service</w:t>
-            </w:r>
-            <w:r>
-              <w:rPr>
-                <w:rFonts w:cs="Times New Roman"/>
-                <w:sz w:val="24"/>
-                <w:szCs w:val="24"/>
-              </w:rPr>
-              <w:t>/Topic</w:t>
-            </w:r>
-            <w:r>
-              <w:rPr>
-                <w:rFonts w:cs="Times New Roman"/>
-                <w:sz w:val="24"/>
-                <w:szCs w:val="24"/>
-              </w:rPr>
-              <w:t>Service.cs</w:t>
+              <w:t>src/Services/PostService/PostService/Service/TopicService.cs</w:t>
             </w:r>
           </w:p>
         </w:tc>
@@ -29040,16 +27915,7 @@
                 <w:sz w:val="24"/>
                 <w:szCs w:val="24"/>
               </w:rPr>
-              <w:t>Topic</w:t>
-            </w:r>
-            <w:r>
-              <w:rPr>
-                <w:rFonts w:cs="Times New Roman"/>
-                <w:b/>
-                <w:sz w:val="24"/>
-                <w:szCs w:val="24"/>
-              </w:rPr>
-              <w:t>Repository</w:t>
+              <w:t>TopicRepository</w:t>
             </w:r>
           </w:p>
         </w:tc>
@@ -29096,87 +27962,7 @@
                 <w:sz w:val="24"/>
                 <w:szCs w:val="24"/>
               </w:rPr>
-              <w:t>src</w:t>
-            </w:r>
-            <w:r>
-              <w:rPr>
-                <w:rFonts w:cs="Times New Roman"/>
-                <w:sz w:val="24"/>
-                <w:szCs w:val="24"/>
-              </w:rPr>
-              <w:t>/</w:t>
-            </w:r>
-            <w:r>
-              <w:rPr>
-                <w:rFonts w:cs="Times New Roman"/>
-                <w:sz w:val="24"/>
-                <w:szCs w:val="24"/>
-              </w:rPr>
-              <w:t>Services</w:t>
-            </w:r>
-            <w:r>
-              <w:rPr>
-                <w:rFonts w:cs="Times New Roman"/>
-                <w:sz w:val="24"/>
-                <w:szCs w:val="24"/>
-              </w:rPr>
-              <w:t>/</w:t>
-            </w:r>
-            <w:r>
-              <w:rPr>
-                <w:rFonts w:cs="Times New Roman"/>
-                <w:sz w:val="24"/>
-                <w:szCs w:val="24"/>
-              </w:rPr>
-              <w:t>PostService</w:t>
-            </w:r>
-            <w:r>
-              <w:rPr>
-                <w:rFonts w:cs="Times New Roman"/>
-                <w:sz w:val="24"/>
-                <w:szCs w:val="24"/>
-              </w:rPr>
-              <w:t>/</w:t>
-            </w:r>
-            <w:r>
-              <w:rPr>
-                <w:rFonts w:cs="Times New Roman"/>
-                <w:sz w:val="24"/>
-                <w:szCs w:val="24"/>
-              </w:rPr>
-              <w:t>PostService</w:t>
-            </w:r>
-            <w:r>
-              <w:rPr>
-                <w:rFonts w:cs="Times New Roman"/>
-                <w:sz w:val="24"/>
-                <w:szCs w:val="24"/>
-              </w:rPr>
-              <w:t>/</w:t>
-            </w:r>
-            <w:r>
-              <w:rPr>
-                <w:rFonts w:cs="Times New Roman"/>
-                <w:sz w:val="24"/>
-                <w:szCs w:val="24"/>
-              </w:rPr>
-              <w:t>Repository</w:t>
-            </w:r>
-            <w:r>
-              <w:rPr>
-                <w:rFonts w:cs="Times New Roman"/>
-                <w:sz w:val="24"/>
-                <w:szCs w:val="24"/>
-              </w:rPr>
-              <w:t>/Topic</w:t>
-            </w:r>
-            <w:r>
-              <w:rPr>
-                <w:rFonts w:cs="Times New Roman"/>
-                <w:sz w:val="24"/>
-                <w:szCs w:val="24"/>
-              </w:rPr>
-              <w:t>Repository.cs</w:t>
+              <w:t>src/Services/PostService/PostService/Repository/TopicRepository.cs</w:t>
             </w:r>
           </w:p>
         </w:tc>
@@ -29467,7 +28253,6 @@
                 <w:szCs w:val="24"/>
                 <w:lang w:val="vi-VN"/>
               </w:rPr>
-              <w:lastRenderedPageBreak/>
               <w:t>2</w:t>
             </w:r>
           </w:p>
@@ -29594,6 +28379,7 @@
                 <w:sz w:val="24"/>
                 <w:szCs w:val="24"/>
               </w:rPr>
+              <w:lastRenderedPageBreak/>
               <w:t>Operation</w:t>
             </w:r>
           </w:p>
@@ -29849,7 +28635,7 @@
                     <pic:cNvPicPr/>
                   </pic:nvPicPr>
                   <pic:blipFill>
-                    <a:blip r:embed="rId25" cstate="print">
+                    <a:blip r:embed="rId27" cstate="print">
                       <a:extLst>
                         <a:ext uri="{28A0092B-C50C-407E-A947-70E740481C1C}">
                           <a14:useLocalDpi xmlns:a14="http://schemas.microsoft.com/office/drawing/2010/main" val="0"/>
@@ -29878,64 +28664,8 @@
     </w:p>
     <w:p>
       <w:pPr>
+        <w:pStyle w:val="Caption"/>
         <w:jc w:val="center"/>
-        <w:rPr>
-          <w:rFonts w:cs="Times New Roman"/>
-          <w:sz w:val="24"/>
-          <w:szCs w:val="24"/>
-        </w:rPr>
-      </w:pPr>
-      <w:r>
-        <w:rPr>
-          <w:rFonts w:cs="Times New Roman"/>
-          <w:sz w:val="24"/>
-          <w:szCs w:val="24"/>
-        </w:rPr>
-        <w:t xml:space="preserve">Figure 4: Administrator </w:t>
-      </w:r>
-      <w:r>
-        <w:rPr>
-          <w:rFonts w:cs="Times New Roman"/>
-          <w:sz w:val="24"/>
-          <w:szCs w:val="24"/>
-        </w:rPr>
-        <w:t>edit</w:t>
-      </w:r>
-      <w:r>
-        <w:rPr>
-          <w:rFonts w:cs="Times New Roman"/>
-          <w:sz w:val="24"/>
-          <w:szCs w:val="24"/>
-        </w:rPr>
-        <w:t xml:space="preserve"> a travel topic</w:t>
-      </w:r>
-      <w:r>
-        <w:rPr>
-          <w:rFonts w:cs="Times New Roman"/>
-          <w:sz w:val="24"/>
-          <w:szCs w:val="24"/>
-        </w:rPr>
-        <w:t xml:space="preserve"> </w:t>
-      </w:r>
-      <w:r>
-        <w:rPr>
-          <w:rFonts w:cs="Times New Roman"/>
-          <w:sz w:val="24"/>
-          <w:szCs w:val="24"/>
-        </w:rPr>
-        <w:t>sequence</w:t>
-      </w:r>
-      <w:r>
-        <w:rPr>
-          <w:rFonts w:cs="Times New Roman"/>
-          <w:sz w:val="24"/>
-          <w:szCs w:val="24"/>
-        </w:rPr>
-        <w:t xml:space="preserve"> diagram</w:t>
-      </w:r>
-    </w:p>
-    <w:p>
-      <w:pPr>
         <w:rPr>
           <w:rFonts w:cs="Times New Roman"/>
           <w:b/>
@@ -29943,6 +28673,25 @@
           <w:szCs w:val="24"/>
         </w:rPr>
       </w:pPr>
+      <w:r>
+        <w:rPr>
+          <w:rFonts w:cs="Times New Roman"/>
+        </w:rPr>
+        <w:t xml:space="preserve">Figure </w:t>
+      </w:r>
+      <w:r>
+        <w:rPr>
+          <w:rFonts w:cs="Times New Roman"/>
+          <w:lang w:val="vi-VN"/>
+        </w:rPr>
+        <w:t>21</w:t>
+      </w:r>
+      <w:r>
+        <w:rPr>
+          <w:rFonts w:cs="Times New Roman"/>
+        </w:rPr>
+        <w:t>: Administrator edit a travel topic sequence diagram</w:t>
+      </w:r>
     </w:p>
     <w:p>
       <w:pPr>
@@ -30043,7 +28792,7 @@
                     <pic:cNvPicPr/>
                   </pic:nvPicPr>
                   <pic:blipFill>
-                    <a:blip r:embed="rId26">
+                    <a:blip r:embed="rId28">
                       <a:extLst>
                         <a:ext uri="{28A0092B-C50C-407E-A947-70E740481C1C}">
                           <a14:useLocalDpi xmlns:a14="http://schemas.microsoft.com/office/drawing/2010/main" val="0"/>
@@ -30072,37 +28821,30 @@
     </w:p>
     <w:p>
       <w:pPr>
+        <w:pStyle w:val="Caption"/>
         <w:jc w:val="center"/>
         <w:rPr>
           <w:rFonts w:cs="Times New Roman"/>
-          <w:sz w:val="24"/>
-          <w:szCs w:val="24"/>
         </w:rPr>
       </w:pPr>
       <w:r>
         <w:rPr>
           <w:rFonts w:cs="Times New Roman"/>
-          <w:sz w:val="24"/>
-          <w:szCs w:val="24"/>
-        </w:rPr>
-        <w:lastRenderedPageBreak/>
-        <w:t xml:space="preserve">Figure 4: </w:t>
+        </w:rPr>
+        <w:t xml:space="preserve">Figure </w:t>
       </w:r>
       <w:r>
         <w:rPr>
           <w:rFonts w:cs="Times New Roman"/>
-          <w:sz w:val="24"/>
-          <w:szCs w:val="24"/>
-        </w:rPr>
-        <w:t>Delete travel topics</w:t>
+          <w:lang w:val="vi-VN"/>
+        </w:rPr>
+        <w:t>22</w:t>
       </w:r>
       <w:r>
         <w:rPr>
           <w:rFonts w:cs="Times New Roman"/>
-          <w:sz w:val="24"/>
-          <w:szCs w:val="24"/>
-        </w:rPr>
-        <w:t xml:space="preserve"> screen design</w:t>
+        </w:rPr>
+        <w:t>: Delete travel topics screen design</w:t>
       </w:r>
     </w:p>
     <w:p>
@@ -30142,6 +28884,7 @@
           <w:sz w:val="24"/>
           <w:szCs w:val="24"/>
         </w:rPr>
+        <w:lastRenderedPageBreak/>
         <w:drawing>
           <wp:inline distT="0" distB="0" distL="0" distR="0">
             <wp:extent cx="5943600" cy="2819400"/>
@@ -30158,7 +28901,7 @@
                     <pic:cNvPicPr/>
                   </pic:nvPicPr>
                   <pic:blipFill>
-                    <a:blip r:embed="rId27">
+                    <a:blip r:embed="rId29">
                       <a:extLst>
                         <a:ext uri="{28A0092B-C50C-407E-A947-70E740481C1C}">
                           <a14:useLocalDpi xmlns:a14="http://schemas.microsoft.com/office/drawing/2010/main" val="0"/>
@@ -30187,56 +28930,8 @@
     </w:p>
     <w:p>
       <w:pPr>
+        <w:pStyle w:val="Caption"/>
         <w:jc w:val="center"/>
-        <w:rPr>
-          <w:rFonts w:cs="Times New Roman"/>
-          <w:sz w:val="24"/>
-          <w:szCs w:val="24"/>
-        </w:rPr>
-      </w:pPr>
-      <w:r>
-        <w:rPr>
-          <w:rFonts w:cs="Times New Roman"/>
-          <w:sz w:val="24"/>
-          <w:szCs w:val="24"/>
-        </w:rPr>
-        <w:t xml:space="preserve">Figure 4: Administrator </w:t>
-      </w:r>
-      <w:r>
-        <w:rPr>
-          <w:rFonts w:cs="Times New Roman"/>
-          <w:sz w:val="24"/>
-          <w:szCs w:val="24"/>
-        </w:rPr>
-        <w:t>delete</w:t>
-      </w:r>
-      <w:r>
-        <w:rPr>
-          <w:rFonts w:cs="Times New Roman"/>
-          <w:sz w:val="24"/>
-          <w:szCs w:val="24"/>
-        </w:rPr>
-        <w:t xml:space="preserve"> travel topic</w:t>
-      </w:r>
-      <w:r>
-        <w:rPr>
-          <w:rFonts w:cs="Times New Roman"/>
-          <w:sz w:val="24"/>
-          <w:szCs w:val="24"/>
-        </w:rPr>
-        <w:t>s</w:t>
-      </w:r>
-      <w:r>
-        <w:rPr>
-          <w:rFonts w:cs="Times New Roman"/>
-          <w:sz w:val="24"/>
-          <w:szCs w:val="24"/>
-        </w:rPr>
-        <w:t xml:space="preserve"> class diagram</w:t>
-      </w:r>
-    </w:p>
-    <w:p>
-      <w:pPr>
         <w:rPr>
           <w:rFonts w:cs="Times New Roman"/>
           <w:b/>
@@ -30244,6 +28939,25 @@
           <w:szCs w:val="24"/>
         </w:rPr>
       </w:pPr>
+      <w:r>
+        <w:rPr>
+          <w:rFonts w:cs="Times New Roman"/>
+        </w:rPr>
+        <w:t xml:space="preserve">Figure </w:t>
+      </w:r>
+      <w:r>
+        <w:rPr>
+          <w:rFonts w:cs="Times New Roman"/>
+          <w:lang w:val="vi-VN"/>
+        </w:rPr>
+        <w:t>23</w:t>
+      </w:r>
+      <w:r>
+        <w:rPr>
+          <w:rFonts w:cs="Times New Roman"/>
+        </w:rPr>
+        <w:t>: Administrator delete travel topics class diagram</w:t>
+      </w:r>
     </w:p>
     <w:p>
       <w:pPr>
@@ -31479,7 +30193,6 @@
                 <w:sz w:val="24"/>
                 <w:szCs w:val="24"/>
               </w:rPr>
-              <w:lastRenderedPageBreak/>
               <w:t>Operation</w:t>
             </w:r>
           </w:p>
@@ -31626,23 +30339,7 @@
                 <w:sz w:val="24"/>
                 <w:szCs w:val="24"/>
               </w:rPr>
-              <w:t>remove</w:t>
-            </w:r>
-            <w:r>
-              <w:rPr>
-                <w:rFonts w:cs="Times New Roman"/>
-                <w:sz w:val="24"/>
-                <w:szCs w:val="24"/>
-              </w:rPr>
-              <w:t>Topic</w:t>
-            </w:r>
-            <w:r>
-              <w:rPr>
-                <w:rFonts w:cs="Times New Roman"/>
-                <w:sz w:val="24"/>
-                <w:szCs w:val="24"/>
-              </w:rPr>
-              <w:t>s</w:t>
+              <w:t>removeTopics</w:t>
             </w:r>
           </w:p>
         </w:tc>
@@ -31712,6 +30409,7 @@
           <w:sz w:val="24"/>
           <w:szCs w:val="24"/>
         </w:rPr>
+        <w:lastRenderedPageBreak/>
         <w:t>TopicController</w:t>
       </w:r>
     </w:p>
@@ -31878,15 +30576,7 @@
                 <w:sz w:val="24"/>
                 <w:szCs w:val="24"/>
               </w:rPr>
-              <w:t>Topic</w:t>
-            </w:r>
-            <w:r>
-              <w:rPr>
-                <w:rFonts w:cs="Times New Roman"/>
-                <w:sz w:val="24"/>
-                <w:szCs w:val="24"/>
-              </w:rPr>
-              <w:t>Controller.cs</w:t>
+              <w:t>TopicController.cs</w:t>
             </w:r>
           </w:p>
         </w:tc>
@@ -32439,16 +31129,7 @@
                 <w:sz w:val="24"/>
                 <w:szCs w:val="24"/>
               </w:rPr>
-              <w:t>Topic</w:t>
-            </w:r>
-            <w:r>
-              <w:rPr>
-                <w:rFonts w:cs="Times New Roman"/>
-                <w:b/>
-                <w:sz w:val="24"/>
-                <w:szCs w:val="24"/>
-              </w:rPr>
-              <w:t>Service</w:t>
+              <w:t>TopicService</w:t>
             </w:r>
           </w:p>
         </w:tc>
@@ -32575,15 +31256,7 @@
                 <w:sz w:val="24"/>
                 <w:szCs w:val="24"/>
               </w:rPr>
-              <w:t>Topic</w:t>
-            </w:r>
-            <w:r>
-              <w:rPr>
-                <w:rFonts w:cs="Times New Roman"/>
-                <w:sz w:val="24"/>
-                <w:szCs w:val="24"/>
-              </w:rPr>
-              <w:t>Service.cs</w:t>
+              <w:t>TopicService.cs</w:t>
             </w:r>
           </w:p>
         </w:tc>
@@ -33135,16 +31808,7 @@
                 <w:sz w:val="24"/>
                 <w:szCs w:val="24"/>
               </w:rPr>
-              <w:t>Topic</w:t>
-            </w:r>
-            <w:r>
-              <w:rPr>
-                <w:rFonts w:cs="Times New Roman"/>
-                <w:b/>
-                <w:sz w:val="24"/>
-                <w:szCs w:val="24"/>
-              </w:rPr>
-              <w:t>Repository</w:t>
+              <w:t>TopicRepository</w:t>
             </w:r>
           </w:p>
         </w:tc>
@@ -33271,15 +31935,7 @@
                 <w:sz w:val="24"/>
                 <w:szCs w:val="24"/>
               </w:rPr>
-              <w:t>Topic</w:t>
-            </w:r>
-            <w:r>
-              <w:rPr>
-                <w:rFonts w:cs="Times New Roman"/>
-                <w:sz w:val="24"/>
-                <w:szCs w:val="24"/>
-              </w:rPr>
-              <w:t>Repository.cs</w:t>
+              <w:t>TopicRepository.cs</w:t>
             </w:r>
           </w:p>
         </w:tc>
@@ -33952,7 +32608,7 @@
                     <pic:cNvPicPr/>
                   </pic:nvPicPr>
                   <pic:blipFill>
-                    <a:blip r:embed="rId28">
+                    <a:blip r:embed="rId30">
                       <a:extLst>
                         <a:ext uri="{28A0092B-C50C-407E-A947-70E740481C1C}">
                           <a14:useLocalDpi xmlns:a14="http://schemas.microsoft.com/office/drawing/2010/main" val="0"/>
@@ -33981,68 +32637,30 @@
     </w:p>
     <w:p>
       <w:pPr>
+        <w:pStyle w:val="Caption"/>
         <w:jc w:val="center"/>
         <w:rPr>
           <w:rFonts w:cs="Times New Roman"/>
-          <w:sz w:val="24"/>
-          <w:szCs w:val="24"/>
         </w:rPr>
       </w:pPr>
       <w:r>
         <w:rPr>
           <w:rFonts w:cs="Times New Roman"/>
-          <w:sz w:val="24"/>
-          <w:szCs w:val="24"/>
-        </w:rPr>
-        <w:t xml:space="preserve">Figure 4: Administrator </w:t>
+        </w:rPr>
+        <w:t xml:space="preserve">Figure </w:t>
       </w:r>
       <w:r>
         <w:rPr>
           <w:rFonts w:cs="Times New Roman"/>
-          <w:sz w:val="24"/>
-          <w:szCs w:val="24"/>
-        </w:rPr>
-        <w:t>delete</w:t>
+          <w:lang w:val="vi-VN"/>
+        </w:rPr>
+        <w:t>2</w:t>
       </w:r>
       <w:r>
         <w:rPr>
           <w:rFonts w:cs="Times New Roman"/>
-          <w:sz w:val="24"/>
-          <w:szCs w:val="24"/>
-        </w:rPr>
-        <w:t xml:space="preserve"> travel topic</w:t>
-      </w:r>
-      <w:r>
-        <w:rPr>
-          <w:rFonts w:cs="Times New Roman"/>
-          <w:sz w:val="24"/>
-          <w:szCs w:val="24"/>
-        </w:rPr>
-        <w:t>s</w:t>
-      </w:r>
-      <w:r>
-        <w:rPr>
-          <w:rFonts w:cs="Times New Roman"/>
-          <w:sz w:val="24"/>
-          <w:szCs w:val="24"/>
-        </w:rPr>
-        <w:t xml:space="preserve"> </w:t>
-      </w:r>
-      <w:r>
-        <w:rPr>
-          <w:rFonts w:cs="Times New Roman"/>
-          <w:sz w:val="24"/>
-          <w:szCs w:val="24"/>
-        </w:rPr>
-        <w:t>sequence</w:t>
-      </w:r>
-      <w:r>
-        <w:rPr>
-          <w:rFonts w:cs="Times New Roman"/>
-          <w:sz w:val="24"/>
-          <w:szCs w:val="24"/>
-        </w:rPr>
-        <w:t xml:space="preserve"> diagram</w:t>
+        </w:rPr>
+        <w:t>4: Administrator delete travel topics sequence diagram</w:t>
       </w:r>
     </w:p>
     <w:p>
@@ -34109,36 +32727,6 @@
         </w:rPr>
         <w:t>Screen Design</w:t>
       </w:r>
-    </w:p>
-    <w:p>
-      <w:pPr>
-        <w:rPr>
-          <w:rFonts w:cs="Times New Roman"/>
-          <w:b/>
-          <w:sz w:val="24"/>
-          <w:szCs w:val="24"/>
-        </w:rPr>
-      </w:pPr>
-    </w:p>
-    <w:p>
-      <w:pPr>
-        <w:rPr>
-          <w:rFonts w:cs="Times New Roman"/>
-          <w:b/>
-          <w:sz w:val="24"/>
-          <w:szCs w:val="24"/>
-        </w:rPr>
-      </w:pPr>
-    </w:p>
-    <w:p>
-      <w:pPr>
-        <w:rPr>
-          <w:rFonts w:cs="Times New Roman"/>
-          <w:b/>
-          <w:sz w:val="24"/>
-          <w:szCs w:val="24"/>
-        </w:rPr>
-      </w:pPr>
     </w:p>
     <w:p>
       <w:pPr>
@@ -34173,7 +32761,7 @@
                     <pic:cNvPicPr/>
                   </pic:nvPicPr>
                   <pic:blipFill>
-                    <a:blip r:embed="rId29">
+                    <a:blip r:embed="rId31">
                       <a:extLst>
                         <a:ext uri="{28A0092B-C50C-407E-A947-70E740481C1C}">
                           <a14:useLocalDpi xmlns:a14="http://schemas.microsoft.com/office/drawing/2010/main" val="0"/>
@@ -34202,20 +32790,30 @@
     </w:p>
     <w:p>
       <w:pPr>
+        <w:pStyle w:val="Caption"/>
         <w:jc w:val="center"/>
         <w:rPr>
           <w:rFonts w:cs="Times New Roman"/>
-          <w:sz w:val="24"/>
-          <w:szCs w:val="24"/>
         </w:rPr>
       </w:pPr>
       <w:r>
         <w:rPr>
           <w:rFonts w:cs="Times New Roman"/>
-          <w:sz w:val="24"/>
-          <w:szCs w:val="24"/>
-        </w:rPr>
-        <w:t>Figure 4: View statistic of user screen design</w:t>
+        </w:rPr>
+        <w:t xml:space="preserve">Figure </w:t>
+      </w:r>
+      <w:r>
+        <w:rPr>
+          <w:rFonts w:cs="Times New Roman"/>
+          <w:lang w:val="vi-VN"/>
+        </w:rPr>
+        <w:t>25</w:t>
+      </w:r>
+      <w:r>
+        <w:rPr>
+          <w:rFonts w:cs="Times New Roman"/>
+        </w:rPr>
+        <w:t>: View statistic of user screen design</w:t>
       </w:r>
     </w:p>
     <w:p>
@@ -34270,7 +32868,7 @@
                     <pic:cNvPicPr/>
                   </pic:nvPicPr>
                   <pic:blipFill>
-                    <a:blip r:embed="rId30">
+                    <a:blip r:embed="rId32">
                       <a:extLst>
                         <a:ext uri="{28A0092B-C50C-407E-A947-70E740481C1C}">
                           <a14:useLocalDpi xmlns:a14="http://schemas.microsoft.com/office/drawing/2010/main" val="0"/>
@@ -34299,52 +32897,37 @@
     </w:p>
     <w:p>
       <w:pPr>
+        <w:pStyle w:val="Caption"/>
         <w:jc w:val="center"/>
         <w:rPr>
           <w:rFonts w:cs="Times New Roman"/>
-          <w:sz w:val="24"/>
-          <w:szCs w:val="24"/>
         </w:rPr>
       </w:pPr>
       <w:r>
         <w:rPr>
           <w:rFonts w:cs="Times New Roman"/>
-          <w:sz w:val="24"/>
-          <w:szCs w:val="24"/>
-        </w:rPr>
-        <w:t xml:space="preserve">Figure 4: </w:t>
+        </w:rPr>
+        <w:t xml:space="preserve">Figure </w:t>
       </w:r>
       <w:r>
         <w:rPr>
           <w:rFonts w:cs="Times New Roman"/>
-          <w:sz w:val="24"/>
-          <w:szCs w:val="24"/>
-        </w:rPr>
-        <w:t>Administrator</w:t>
+          <w:lang w:val="vi-VN"/>
+        </w:rPr>
+        <w:t>2</w:t>
       </w:r>
       <w:r>
         <w:rPr>
           <w:rFonts w:cs="Times New Roman"/>
-          <w:sz w:val="24"/>
-          <w:szCs w:val="24"/>
-        </w:rPr>
-        <w:t xml:space="preserve"> v</w:t>
+          <w:lang w:val="vi-VN"/>
+        </w:rPr>
+        <w:t>6</w:t>
       </w:r>
       <w:r>
         <w:rPr>
           <w:rFonts w:cs="Times New Roman"/>
-          <w:sz w:val="24"/>
-          <w:szCs w:val="24"/>
-        </w:rPr>
-        <w:t xml:space="preserve">iew statistic of user </w:t>
-      </w:r>
-      <w:r>
-        <w:rPr>
-          <w:rFonts w:cs="Times New Roman"/>
-          <w:sz w:val="24"/>
-          <w:szCs w:val="24"/>
-        </w:rPr>
-        <w:t>class diagram</w:t>
+        </w:rPr>
+        <w:t>: Administrator view statistic of user class diagram</w:t>
       </w:r>
     </w:p>
     <w:p>
@@ -36624,15 +35207,7 @@
                 <w:sz w:val="24"/>
                 <w:szCs w:val="24"/>
               </w:rPr>
-              <w:t>UserServic</w:t>
-            </w:r>
-            <w:r>
-              <w:rPr>
-                <w:rFonts w:cs="Times New Roman"/>
-                <w:sz w:val="24"/>
-                <w:szCs w:val="24"/>
-              </w:rPr>
-              <w:t>e</w:t>
+              <w:t>UserService</w:t>
             </w:r>
             <w:r>
               <w:rPr>
@@ -37346,15 +35921,7 @@
                 <w:sz w:val="24"/>
                 <w:szCs w:val="24"/>
               </w:rPr>
-              <w:t>UserServi</w:t>
-            </w:r>
-            <w:r>
-              <w:rPr>
-                <w:rFonts w:cs="Times New Roman"/>
-                <w:sz w:val="24"/>
-                <w:szCs w:val="24"/>
-              </w:rPr>
-              <w:t>ce</w:t>
+              <w:t>UserService</w:t>
             </w:r>
             <w:r>
               <w:rPr>
@@ -38059,7 +36626,7 @@
                     <pic:cNvPicPr/>
                   </pic:nvPicPr>
                   <pic:blipFill>
-                    <a:blip r:embed="rId31">
+                    <a:blip r:embed="rId33">
                       <a:extLst>
                         <a:ext uri="{28A0092B-C50C-407E-A947-70E740481C1C}">
                           <a14:useLocalDpi xmlns:a14="http://schemas.microsoft.com/office/drawing/2010/main" val="0"/>
@@ -38088,9 +36655,11 @@
     </w:p>
     <w:p>
       <w:pPr>
+        <w:pStyle w:val="Caption"/>
         <w:jc w:val="center"/>
         <w:rPr>
           <w:rFonts w:cs="Times New Roman"/>
+          <w:b/>
           <w:sz w:val="24"/>
           <w:szCs w:val="24"/>
         </w:rPr>
@@ -38098,50 +36667,28 @@
       <w:r>
         <w:rPr>
           <w:rFonts w:cs="Times New Roman"/>
-          <w:sz w:val="24"/>
-          <w:szCs w:val="24"/>
-        </w:rPr>
-        <w:t xml:space="preserve">Figure 4: </w:t>
+        </w:rPr>
+        <w:t xml:space="preserve">Figure </w:t>
       </w:r>
       <w:r>
         <w:rPr>
           <w:rFonts w:cs="Times New Roman"/>
-          <w:sz w:val="24"/>
-          <w:szCs w:val="24"/>
-        </w:rPr>
-        <w:t>Administrator</w:t>
+          <w:lang w:val="vi-VN"/>
+        </w:rPr>
+        <w:t>2</w:t>
       </w:r>
       <w:r>
         <w:rPr>
           <w:rFonts w:cs="Times New Roman"/>
-          <w:sz w:val="24"/>
-          <w:szCs w:val="24"/>
-        </w:rPr>
-        <w:t xml:space="preserve"> v</w:t>
+          <w:lang w:val="vi-VN"/>
+        </w:rPr>
+        <w:t>7</w:t>
       </w:r>
       <w:r>
         <w:rPr>
           <w:rFonts w:cs="Times New Roman"/>
-          <w:sz w:val="24"/>
-          <w:szCs w:val="24"/>
-        </w:rPr>
-        <w:t xml:space="preserve">iew statistic of user </w:t>
-      </w:r>
-      <w:r>
-        <w:rPr>
-          <w:rFonts w:cs="Times New Roman"/>
-          <w:sz w:val="24"/>
-          <w:szCs w:val="24"/>
-        </w:rPr>
-        <w:t>sequence</w:t>
-      </w:r>
-      <w:r>
-        <w:rPr>
-          <w:rFonts w:cs="Times New Roman"/>
-          <w:sz w:val="24"/>
-          <w:szCs w:val="24"/>
-        </w:rPr>
-        <w:t xml:space="preserve"> diagram</w:t>
+        </w:rPr>
+        <w:t>: Administrator view statistic of user sequence diagram</w:t>
       </w:r>
     </w:p>
     <w:p>
@@ -38153,16 +36700,15 @@
           <w:szCs w:val="24"/>
         </w:rPr>
       </w:pPr>
-    </w:p>
-    <w:p>
-      <w:pPr>
+      <w:r>
         <w:rPr>
           <w:rFonts w:cs="Times New Roman"/>
           <w:b/>
           <w:sz w:val="24"/>
           <w:szCs w:val="24"/>
         </w:rPr>
-      </w:pPr>
+        <w:t xml:space="preserve">4.10 </w:t>
+      </w:r>
       <w:r>
         <w:rPr>
           <w:rFonts w:cs="Times New Roman"/>
@@ -38170,25 +36716,7 @@
           <w:sz w:val="24"/>
           <w:szCs w:val="24"/>
         </w:rPr>
-        <w:t xml:space="preserve">4.10 </w:t>
-      </w:r>
-      <w:r>
-        <w:rPr>
-          <w:rFonts w:cs="Times New Roman"/>
-          <w:b/>
-          <w:sz w:val="24"/>
-          <w:szCs w:val="24"/>
-        </w:rPr>
-        <w:t xml:space="preserve">View statistic of </w:t>
-      </w:r>
-      <w:r>
-        <w:rPr>
-          <w:rFonts w:cs="Times New Roman"/>
-          <w:b/>
-          <w:sz w:val="24"/>
-          <w:szCs w:val="24"/>
-        </w:rPr>
-        <w:t>posts</w:t>
+        <w:t>View statistic of posts</w:t>
       </w:r>
     </w:p>
     <w:p>
@@ -38244,7 +36772,7 @@
                     <pic:cNvPicPr/>
                   </pic:nvPicPr>
                   <pic:blipFill>
-                    <a:blip r:embed="rId32">
+                    <a:blip r:embed="rId34">
                       <a:extLst>
                         <a:ext uri="{28A0092B-C50C-407E-A947-70E740481C1C}">
                           <a14:useLocalDpi xmlns:a14="http://schemas.microsoft.com/office/drawing/2010/main" val="0"/>
@@ -38273,36 +36801,37 @@
     </w:p>
     <w:p>
       <w:pPr>
+        <w:pStyle w:val="Caption"/>
         <w:jc w:val="center"/>
         <w:rPr>
           <w:rFonts w:cs="Times New Roman"/>
-          <w:sz w:val="24"/>
-          <w:szCs w:val="24"/>
         </w:rPr>
       </w:pPr>
       <w:r>
         <w:rPr>
           <w:rFonts w:cs="Times New Roman"/>
-          <w:sz w:val="24"/>
-          <w:szCs w:val="24"/>
-        </w:rPr>
-        <w:t xml:space="preserve">Figure 4: View statistic of </w:t>
+        </w:rPr>
+        <w:t xml:space="preserve">Figure </w:t>
       </w:r>
       <w:r>
         <w:rPr>
           <w:rFonts w:cs="Times New Roman"/>
-          <w:sz w:val="24"/>
-          <w:szCs w:val="24"/>
-        </w:rPr>
-        <w:t>posts</w:t>
+          <w:lang w:val="vi-VN"/>
+        </w:rPr>
+        <w:t>2</w:t>
       </w:r>
       <w:r>
         <w:rPr>
           <w:rFonts w:cs="Times New Roman"/>
-          <w:sz w:val="24"/>
-          <w:szCs w:val="24"/>
-        </w:rPr>
-        <w:t xml:space="preserve"> screen design</w:t>
+          <w:lang w:val="vi-VN"/>
+        </w:rPr>
+        <w:t>8</w:t>
+      </w:r>
+      <w:r>
+        <w:rPr>
+          <w:rFonts w:cs="Times New Roman"/>
+        </w:rPr>
+        <w:t>: View statistic of posts screen design</w:t>
       </w:r>
     </w:p>
     <w:p>
@@ -38358,7 +36887,7 @@
                     <pic:cNvPicPr/>
                   </pic:nvPicPr>
                   <pic:blipFill>
-                    <a:blip r:embed="rId33">
+                    <a:blip r:embed="rId35">
                       <a:extLst>
                         <a:ext uri="{28A0092B-C50C-407E-A947-70E740481C1C}">
                           <a14:useLocalDpi xmlns:a14="http://schemas.microsoft.com/office/drawing/2010/main" val="0"/>
@@ -38387,58 +36916,46 @@
     </w:p>
     <w:p>
       <w:pPr>
+        <w:pStyle w:val="Caption"/>
         <w:jc w:val="center"/>
         <w:rPr>
           <w:rFonts w:cs="Times New Roman"/>
-          <w:sz w:val="24"/>
-          <w:szCs w:val="24"/>
         </w:rPr>
       </w:pPr>
       <w:r>
         <w:rPr>
           <w:rFonts w:cs="Times New Roman"/>
-          <w:sz w:val="24"/>
-          <w:szCs w:val="24"/>
-        </w:rPr>
-        <w:t xml:space="preserve">Figure 4: </w:t>
+        </w:rPr>
+        <w:t xml:space="preserve">Figure </w:t>
       </w:r>
       <w:r>
         <w:rPr>
           <w:rFonts w:cs="Times New Roman"/>
-          <w:sz w:val="24"/>
-          <w:szCs w:val="24"/>
+          <w:lang w:val="vi-VN"/>
+        </w:rPr>
+        <w:t>29</w:t>
+      </w:r>
+      <w:r>
+        <w:rPr>
+          <w:rFonts w:cs="Times New Roman"/>
+        </w:rPr>
+        <w:t xml:space="preserve">: </w:t>
+      </w:r>
+      <w:r>
+        <w:rPr>
+          <w:rFonts w:cs="Times New Roman"/>
         </w:rPr>
         <w:t>Admintrator v</w:t>
       </w:r>
       <w:r>
         <w:rPr>
           <w:rFonts w:cs="Times New Roman"/>
-          <w:sz w:val="24"/>
-          <w:szCs w:val="24"/>
-        </w:rPr>
-        <w:t xml:space="preserve">iew statistic of </w:t>
+        </w:rPr>
+        <w:t xml:space="preserve">iew statistic of posts </w:t>
       </w:r>
       <w:r>
         <w:rPr>
           <w:rFonts w:cs="Times New Roman"/>
-          <w:sz w:val="24"/>
-          <w:szCs w:val="24"/>
-        </w:rPr>
-        <w:t>posts</w:t>
-      </w:r>
-      <w:r>
-        <w:rPr>
-          <w:rFonts w:cs="Times New Roman"/>
-          <w:sz w:val="24"/>
-          <w:szCs w:val="24"/>
-        </w:rPr>
-        <w:t xml:space="preserve"> </w:t>
-      </w:r>
-      <w:r>
-        <w:rPr>
-          <w:rFonts w:cs="Times New Roman"/>
-          <w:sz w:val="24"/>
-          <w:szCs w:val="24"/>
         </w:rPr>
         <w:t>class diagram</w:t>
       </w:r>
@@ -39115,23 +37632,7 @@
                 <w:sz w:val="24"/>
                 <w:szCs w:val="24"/>
               </w:rPr>
-              <w:t>get</w:t>
-            </w:r>
-            <w:r>
-              <w:rPr>
-                <w:rFonts w:cs="Times New Roman"/>
-                <w:sz w:val="24"/>
-                <w:szCs w:val="24"/>
-              </w:rPr>
-              <w:t>Post</w:t>
-            </w:r>
-            <w:r>
-              <w:rPr>
-                <w:rFonts w:cs="Times New Roman"/>
-                <w:sz w:val="24"/>
-                <w:szCs w:val="24"/>
-              </w:rPr>
-              <w:t>Statistic</w:t>
+              <w:t>getPostStatistic</w:t>
             </w:r>
           </w:p>
         </w:tc>
@@ -39239,16 +37740,7 @@
                 <w:sz w:val="24"/>
                 <w:szCs w:val="24"/>
               </w:rPr>
-              <w:t>Admin</w:t>
-            </w:r>
-            <w:r>
-              <w:rPr>
-                <w:rFonts w:cs="Times New Roman"/>
-                <w:b/>
-                <w:sz w:val="24"/>
-                <w:szCs w:val="24"/>
-              </w:rPr>
-              <w:t>Service</w:t>
+              <w:t>AdminService</w:t>
             </w:r>
           </w:p>
         </w:tc>
@@ -41434,39 +39926,15 @@
                 <w:sz w:val="24"/>
                 <w:szCs w:val="24"/>
               </w:rPr>
-              <w:t xml:space="preserve"> Post</w:t>
-            </w:r>
-            <w:r>
-              <w:rPr>
-                <w:rFonts w:cs="Times New Roman"/>
-                <w:sz w:val="24"/>
-                <w:szCs w:val="24"/>
-              </w:rPr>
-              <w:t>Service</w:t>
-            </w:r>
-            <w:r>
-              <w:rPr>
-                <w:rFonts w:cs="Times New Roman"/>
-                <w:sz w:val="24"/>
-                <w:szCs w:val="24"/>
-              </w:rPr>
-              <w:t xml:space="preserve">/PostService </w:t>
-            </w:r>
-            <w:r>
-              <w:rPr>
-                <w:rFonts w:cs="Times New Roman"/>
-                <w:sz w:val="24"/>
-                <w:szCs w:val="24"/>
-              </w:rPr>
-              <w:t>/</w:t>
-            </w:r>
-            <w:r>
-              <w:rPr>
-                <w:rFonts w:cs="Times New Roman"/>
-                <w:sz w:val="24"/>
-                <w:szCs w:val="24"/>
-              </w:rPr>
-              <w:t>Repository/</w:t>
+              <w:t xml:space="preserve"> PostService/PostService </w:t>
+            </w:r>
+            <w:r>
+              <w:rPr>
+                <w:rFonts w:cs="Times New Roman"/>
+                <w:sz w:val="24"/>
+                <w:szCs w:val="24"/>
+              </w:rPr>
+              <w:t>/Repository/</w:t>
             </w:r>
             <w:r>
               <w:rPr>
@@ -42155,7 +40623,7 @@
                     <pic:cNvPicPr/>
                   </pic:nvPicPr>
                   <pic:blipFill>
-                    <a:blip r:embed="rId34">
+                    <a:blip r:embed="rId36">
                       <a:extLst>
                         <a:ext uri="{28A0092B-C50C-407E-A947-70E740481C1C}">
                           <a14:useLocalDpi xmlns:a14="http://schemas.microsoft.com/office/drawing/2010/main" val="0"/>
@@ -42184,61 +40652,24 @@
     </w:p>
     <w:p>
       <w:pPr>
+        <w:pStyle w:val="Caption"/>
         <w:jc w:val="center"/>
         <w:rPr>
           <w:rFonts w:cs="Times New Roman"/>
           <w:b/>
-          <w:sz w:val="24"/>
-          <w:szCs w:val="24"/>
         </w:rPr>
       </w:pPr>
       <w:r>
         <w:rPr>
           <w:rFonts w:cs="Times New Roman"/>
-          <w:sz w:val="24"/>
-          <w:szCs w:val="24"/>
-        </w:rPr>
-        <w:t xml:space="preserve">Figure 4: </w:t>
+        </w:rPr>
+        <w:t>Figure 30</w:t>
       </w:r>
       <w:r>
         <w:rPr>
           <w:rFonts w:cs="Times New Roman"/>
-          <w:sz w:val="24"/>
-          <w:szCs w:val="24"/>
-        </w:rPr>
-        <w:t>Admintrator v</w:t>
-      </w:r>
-      <w:r>
-        <w:rPr>
-          <w:rFonts w:cs="Times New Roman"/>
-          <w:sz w:val="24"/>
-          <w:szCs w:val="24"/>
-        </w:rPr>
-        <w:t xml:space="preserve">iew statistic of </w:t>
-      </w:r>
-      <w:r>
-        <w:rPr>
-          <w:rFonts w:cs="Times New Roman"/>
-          <w:sz w:val="24"/>
-          <w:szCs w:val="24"/>
-        </w:rPr>
-        <w:t>posts</w:t>
-      </w:r>
-      <w:r>
-        <w:rPr>
-          <w:rFonts w:cs="Times New Roman"/>
-          <w:sz w:val="24"/>
-          <w:szCs w:val="24"/>
-        </w:rPr>
-        <w:t xml:space="preserve"> </w:t>
-      </w:r>
-      <w:r>
-        <w:rPr>
-          <w:rFonts w:cs="Times New Roman"/>
-          <w:sz w:val="24"/>
-          <w:szCs w:val="24"/>
-        </w:rPr>
-        <w:t>sequence diagram</w:t>
+        </w:rPr>
+        <w:t>: Admintrator view statistic of posts sequence diagram</w:t>
       </w:r>
     </w:p>
     <w:p>
@@ -42349,7 +40780,7 @@
                     <pic:cNvPicPr/>
                   </pic:nvPicPr>
                   <pic:blipFill>
-                    <a:blip r:embed="rId35">
+                    <a:blip r:embed="rId37">
                       <a:extLst>
                         <a:ext uri="{28A0092B-C50C-407E-A947-70E740481C1C}">
                           <a14:useLocalDpi xmlns:a14="http://schemas.microsoft.com/office/drawing/2010/main" val="0"/>
@@ -42378,36 +40809,30 @@
     </w:p>
     <w:p>
       <w:pPr>
+        <w:pStyle w:val="Caption"/>
         <w:jc w:val="center"/>
         <w:rPr>
           <w:rFonts w:cs="Times New Roman"/>
-          <w:sz w:val="24"/>
-          <w:szCs w:val="24"/>
         </w:rPr>
       </w:pPr>
       <w:r>
         <w:rPr>
           <w:rFonts w:cs="Times New Roman"/>
-          <w:sz w:val="24"/>
-          <w:szCs w:val="24"/>
-        </w:rPr>
-        <w:t xml:space="preserve">Figure 4: </w:t>
+        </w:rPr>
+        <w:t xml:space="preserve">Figure </w:t>
       </w:r>
       <w:r>
         <w:rPr>
           <w:rFonts w:cs="Times New Roman"/>
-          <w:sz w:val="24"/>
-          <w:szCs w:val="24"/>
-        </w:rPr>
-        <w:t>Search posts</w:t>
+          <w:lang w:val="vi-VN"/>
+        </w:rPr>
+        <w:t>31</w:t>
       </w:r>
       <w:r>
         <w:rPr>
           <w:rFonts w:cs="Times New Roman"/>
-          <w:sz w:val="24"/>
-          <w:szCs w:val="24"/>
-        </w:rPr>
-        <w:t xml:space="preserve"> screen design</w:t>
+        </w:rPr>
+        <w:t>: Search posts screen design</w:t>
       </w:r>
     </w:p>
     <w:p>
@@ -42464,7 +40889,7 @@
                     <pic:cNvPicPr/>
                   </pic:nvPicPr>
                   <pic:blipFill>
-                    <a:blip r:embed="rId36">
+                    <a:blip r:embed="rId38">
                       <a:extLst>
                         <a:ext uri="{28A0092B-C50C-407E-A947-70E740481C1C}">
                           <a14:useLocalDpi xmlns:a14="http://schemas.microsoft.com/office/drawing/2010/main" val="0"/>
@@ -42493,9 +40918,11 @@
     </w:p>
     <w:p>
       <w:pPr>
+        <w:pStyle w:val="Caption"/>
         <w:jc w:val="center"/>
         <w:rPr>
           <w:rFonts w:cs="Times New Roman"/>
+          <w:b/>
           <w:sz w:val="24"/>
           <w:szCs w:val="24"/>
         </w:rPr>
@@ -42503,46 +40930,34 @@
       <w:r>
         <w:rPr>
           <w:rFonts w:cs="Times New Roman"/>
-          <w:sz w:val="24"/>
-          <w:szCs w:val="24"/>
-        </w:rPr>
-        <w:t xml:space="preserve">Figure 4: </w:t>
+        </w:rPr>
+        <w:t xml:space="preserve">Figure </w:t>
       </w:r>
       <w:r>
         <w:rPr>
           <w:rFonts w:cs="Times New Roman"/>
-          <w:sz w:val="24"/>
-          <w:szCs w:val="24"/>
-        </w:rPr>
-        <w:t>Search posts</w:t>
+          <w:lang w:val="vi-VN"/>
+        </w:rPr>
+        <w:t>32</w:t>
       </w:r>
       <w:r>
         <w:rPr>
           <w:rFonts w:cs="Times New Roman"/>
-          <w:sz w:val="24"/>
-          <w:szCs w:val="24"/>
+        </w:rPr>
+        <w:t>: Search posts</w:t>
+      </w:r>
+      <w:r>
+        <w:rPr>
+          <w:rFonts w:cs="Times New Roman"/>
         </w:rPr>
         <w:t xml:space="preserve"> </w:t>
       </w:r>
       <w:r>
         <w:rPr>
           <w:rFonts w:cs="Times New Roman"/>
-          <w:sz w:val="24"/>
-          <w:szCs w:val="24"/>
         </w:rPr>
         <w:t>class diagram</w:t>
       </w:r>
-    </w:p>
-    <w:p>
-      <w:pPr>
-        <w:jc w:val="center"/>
-        <w:rPr>
-          <w:rFonts w:cs="Times New Roman"/>
-          <w:b/>
-          <w:sz w:val="24"/>
-          <w:szCs w:val="24"/>
-        </w:rPr>
-      </w:pPr>
     </w:p>
     <w:p>
       <w:pPr>
@@ -43961,7 +42376,6 @@
           <w:sz w:val="24"/>
           <w:szCs w:val="24"/>
         </w:rPr>
-        <w:lastRenderedPageBreak/>
         <w:t>Post</w:t>
       </w:r>
       <w:r>
@@ -44010,6 +42424,7 @@
                 <w:sz w:val="24"/>
                 <w:szCs w:val="24"/>
               </w:rPr>
+              <w:lastRenderedPageBreak/>
               <w:t>Post</w:t>
             </w:r>
             <w:r>
@@ -44779,39 +43194,7 @@
                 <w:sz w:val="24"/>
                 <w:szCs w:val="24"/>
               </w:rPr>
-              <w:t>./src/Services/</w:t>
-            </w:r>
-            <w:r>
-              <w:rPr>
-                <w:rFonts w:cs="Times New Roman"/>
-                <w:sz w:val="24"/>
-                <w:szCs w:val="24"/>
-              </w:rPr>
-              <w:t xml:space="preserve"> Post</w:t>
-            </w:r>
-            <w:r>
-              <w:rPr>
-                <w:rFonts w:cs="Times New Roman"/>
-                <w:sz w:val="24"/>
-                <w:szCs w:val="24"/>
-              </w:rPr>
-              <w:t>Service</w:t>
-            </w:r>
-            <w:r>
-              <w:rPr>
-                <w:rFonts w:cs="Times New Roman"/>
-                <w:sz w:val="24"/>
-                <w:szCs w:val="24"/>
-              </w:rPr>
-              <w:t>/PostService/</w:t>
-            </w:r>
-            <w:r>
-              <w:rPr>
-                <w:rFonts w:cs="Times New Roman"/>
-                <w:sz w:val="24"/>
-                <w:szCs w:val="24"/>
-              </w:rPr>
-              <w:t>Service/</w:t>
+              <w:t>./src/Services/ PostService/PostService/Service/</w:t>
             </w:r>
             <w:r>
               <w:rPr>
@@ -45460,39 +43843,7 @@
                 <w:sz w:val="24"/>
                 <w:szCs w:val="24"/>
               </w:rPr>
-              <w:t>./src/Services/</w:t>
-            </w:r>
-            <w:r>
-              <w:rPr>
-                <w:rFonts w:cs="Times New Roman"/>
-                <w:sz w:val="24"/>
-                <w:szCs w:val="24"/>
-              </w:rPr>
-              <w:t xml:space="preserve"> Post</w:t>
-            </w:r>
-            <w:r>
-              <w:rPr>
-                <w:rFonts w:cs="Times New Roman"/>
-                <w:sz w:val="24"/>
-                <w:szCs w:val="24"/>
-              </w:rPr>
-              <w:t>Service</w:t>
-            </w:r>
-            <w:r>
-              <w:rPr>
-                <w:rFonts w:cs="Times New Roman"/>
-                <w:sz w:val="24"/>
-                <w:szCs w:val="24"/>
-              </w:rPr>
-              <w:t>/PostService /</w:t>
-            </w:r>
-            <w:r>
-              <w:rPr>
-                <w:rFonts w:cs="Times New Roman"/>
-                <w:sz w:val="24"/>
-                <w:szCs w:val="24"/>
-              </w:rPr>
-              <w:t>Repository/</w:t>
+              <w:t>./src/Services/ PostService/PostService /Repository/</w:t>
             </w:r>
             <w:r>
               <w:rPr>
@@ -46187,7 +44538,7 @@
                     <pic:cNvPicPr/>
                   </pic:nvPicPr>
                   <pic:blipFill>
-                    <a:blip r:embed="rId37">
+                    <a:blip r:embed="rId39">
                       <a:extLst>
                         <a:ext uri="{28A0092B-C50C-407E-A947-70E740481C1C}">
                           <a14:useLocalDpi xmlns:a14="http://schemas.microsoft.com/office/drawing/2010/main" val="0"/>
@@ -46216,44 +44567,30 @@
     </w:p>
     <w:p>
       <w:pPr>
+        <w:pStyle w:val="Caption"/>
         <w:jc w:val="center"/>
         <w:rPr>
           <w:rFonts w:cs="Times New Roman"/>
-          <w:sz w:val="24"/>
-          <w:szCs w:val="24"/>
         </w:rPr>
       </w:pPr>
       <w:r>
         <w:rPr>
           <w:rFonts w:cs="Times New Roman"/>
-          <w:sz w:val="24"/>
-          <w:szCs w:val="24"/>
-        </w:rPr>
-        <w:t xml:space="preserve">Figure 4: </w:t>
+        </w:rPr>
+        <w:t xml:space="preserve">Figure </w:t>
       </w:r>
       <w:r>
         <w:rPr>
           <w:rFonts w:cs="Times New Roman"/>
-          <w:sz w:val="24"/>
-          <w:szCs w:val="24"/>
-        </w:rPr>
-        <w:t>Search posts</w:t>
+          <w:lang w:val="vi-VN"/>
+        </w:rPr>
+        <w:t>33</w:t>
       </w:r>
       <w:r>
         <w:rPr>
           <w:rFonts w:cs="Times New Roman"/>
-          <w:sz w:val="24"/>
-          <w:szCs w:val="24"/>
-        </w:rPr>
-        <w:t xml:space="preserve"> </w:t>
-      </w:r>
-      <w:r>
-        <w:rPr>
-          <w:rFonts w:cs="Times New Roman"/>
-          <w:sz w:val="24"/>
-          <w:szCs w:val="24"/>
-        </w:rPr>
-        <w:t>sequence diagram</w:t>
+        </w:rPr>
+        <w:t>: Search posts sequence diagram</w:t>
       </w:r>
     </w:p>
     <w:p>
@@ -46272,16 +44609,7 @@
           <w:sz w:val="24"/>
           <w:szCs w:val="24"/>
         </w:rPr>
-        <w:t xml:space="preserve">4.12 </w:t>
-      </w:r>
-      <w:r>
-        <w:rPr>
-          <w:rFonts w:cs="Times New Roman"/>
-          <w:b/>
-          <w:sz w:val="24"/>
-          <w:szCs w:val="24"/>
-        </w:rPr>
-        <w:t xml:space="preserve">Search </w:t>
+        <w:t xml:space="preserve">4.12 Search </w:t>
       </w:r>
       <w:r>
         <w:rPr>
@@ -46345,7 +44673,7 @@
                     <pic:cNvPicPr/>
                   </pic:nvPicPr>
                   <pic:blipFill>
-                    <a:blip r:embed="rId38">
+                    <a:blip r:embed="rId40">
                       <a:extLst>
                         <a:ext uri="{28A0092B-C50C-407E-A947-70E740481C1C}">
                           <a14:useLocalDpi xmlns:a14="http://schemas.microsoft.com/office/drawing/2010/main" val="0"/>
@@ -46374,36 +44702,30 @@
     </w:p>
     <w:p>
       <w:pPr>
+        <w:pStyle w:val="Caption"/>
         <w:jc w:val="center"/>
         <w:rPr>
           <w:rFonts w:cs="Times New Roman"/>
-          <w:sz w:val="24"/>
-          <w:szCs w:val="24"/>
         </w:rPr>
       </w:pPr>
       <w:r>
         <w:rPr>
           <w:rFonts w:cs="Times New Roman"/>
-          <w:sz w:val="24"/>
-          <w:szCs w:val="24"/>
-        </w:rPr>
-        <w:t xml:space="preserve">Figure 4: </w:t>
+        </w:rPr>
+        <w:t xml:space="preserve">Figure </w:t>
       </w:r>
       <w:r>
         <w:rPr>
           <w:rFonts w:cs="Times New Roman"/>
-          <w:sz w:val="24"/>
-          <w:szCs w:val="24"/>
-        </w:rPr>
-        <w:t xml:space="preserve">Search </w:t>
+          <w:lang w:val="vi-VN"/>
+        </w:rPr>
+        <w:t>34</w:t>
       </w:r>
       <w:r>
         <w:rPr>
           <w:rFonts w:cs="Times New Roman"/>
-          <w:sz w:val="24"/>
-          <w:szCs w:val="24"/>
-        </w:rPr>
-        <w:t>a user class diagram</w:t>
+        </w:rPr>
+        <w:t>: Search a user class diagram</w:t>
       </w:r>
     </w:p>
     <w:p>
@@ -46459,7 +44781,7 @@
                     <pic:cNvPicPr/>
                   </pic:nvPicPr>
                   <pic:blipFill>
-                    <a:blip r:embed="rId39">
+                    <a:blip r:embed="rId41">
                       <a:extLst>
                         <a:ext uri="{28A0092B-C50C-407E-A947-70E740481C1C}">
                           <a14:useLocalDpi xmlns:a14="http://schemas.microsoft.com/office/drawing/2010/main" val="0"/>
@@ -46488,40 +44810,7 @@
     </w:p>
     <w:p>
       <w:pPr>
-        <w:jc w:val="center"/>
-        <w:rPr>
-          <w:rFonts w:cs="Times New Roman"/>
-          <w:sz w:val="24"/>
-          <w:szCs w:val="24"/>
-        </w:rPr>
-      </w:pPr>
-      <w:r>
-        <w:rPr>
-          <w:rFonts w:cs="Times New Roman"/>
-          <w:sz w:val="24"/>
-          <w:szCs w:val="24"/>
-        </w:rPr>
-        <w:t xml:space="preserve">Figure 4: </w:t>
-      </w:r>
-      <w:r>
-        <w:rPr>
-          <w:rFonts w:cs="Times New Roman"/>
-          <w:sz w:val="24"/>
-          <w:szCs w:val="24"/>
-        </w:rPr>
-        <w:t xml:space="preserve">Search </w:t>
-      </w:r>
-      <w:r>
-        <w:rPr>
-          <w:rFonts w:cs="Times New Roman"/>
-          <w:sz w:val="24"/>
-          <w:szCs w:val="24"/>
-        </w:rPr>
-        <w:t>a user class diagram</w:t>
-      </w:r>
-    </w:p>
-    <w:p>
-      <w:pPr>
+        <w:pStyle w:val="Caption"/>
         <w:jc w:val="center"/>
         <w:rPr>
           <w:rFonts w:cs="Times New Roman"/>
@@ -46530,6 +44819,25 @@
           <w:szCs w:val="24"/>
         </w:rPr>
       </w:pPr>
+      <w:r>
+        <w:rPr>
+          <w:rFonts w:cs="Times New Roman"/>
+        </w:rPr>
+        <w:t xml:space="preserve">Figure </w:t>
+      </w:r>
+      <w:r>
+        <w:rPr>
+          <w:rFonts w:cs="Times New Roman"/>
+          <w:lang w:val="vi-VN"/>
+        </w:rPr>
+        <w:t>35</w:t>
+      </w:r>
+      <w:r>
+        <w:rPr>
+          <w:rFonts w:cs="Times New Roman"/>
+        </w:rPr>
+        <w:t>: Search a user class diagram</w:t>
+      </w:r>
     </w:p>
     <w:p>
       <w:pPr>
@@ -47501,7 +45809,6 @@
                 <w:sz w:val="24"/>
                 <w:szCs w:val="24"/>
               </w:rPr>
-              <w:lastRenderedPageBreak/>
               <w:t>No</w:t>
             </w:r>
           </w:p>
@@ -47701,6 +46008,7 @@
                 <w:sz w:val="24"/>
                 <w:szCs w:val="24"/>
               </w:rPr>
+              <w:lastRenderedPageBreak/>
               <w:t>Operation</w:t>
             </w:r>
           </w:p>
@@ -48768,15 +47076,7 @@
                 <w:sz w:val="24"/>
                 <w:szCs w:val="24"/>
               </w:rPr>
-              <w:t>UserServi</w:t>
-            </w:r>
-            <w:r>
-              <w:rPr>
-                <w:rFonts w:cs="Times New Roman"/>
-                <w:sz w:val="24"/>
-                <w:szCs w:val="24"/>
-              </w:rPr>
-              <w:t>ce</w:t>
+              <w:t>UserService</w:t>
             </w:r>
             <w:r>
               <w:rPr>
@@ -49474,15 +47774,7 @@
                 <w:sz w:val="24"/>
                 <w:szCs w:val="24"/>
               </w:rPr>
-              <w:t>UserServi</w:t>
-            </w:r>
-            <w:r>
-              <w:rPr>
-                <w:rFonts w:cs="Times New Roman"/>
-                <w:sz w:val="24"/>
-                <w:szCs w:val="24"/>
-              </w:rPr>
-              <w:t>ce/</w:t>
+              <w:t>UserService/</w:t>
             </w:r>
             <w:r>
               <w:rPr>
@@ -49564,7 +47856,16 @@
                 <w:szCs w:val="24"/>
                 <w:lang w:val="vi-VN"/>
               </w:rPr>
-              <w:t>us</w:t>
+              <w:t>U</w:t>
+            </w:r>
+            <w:r>
+              <w:rPr>
+                <w:rFonts w:cs="Times New Roman"/>
+                <w:sz w:val="24"/>
+                <w:szCs w:val="24"/>
+                <w:lang w:val="vi-VN"/>
+              </w:rPr>
+              <w:t>s</w:t>
             </w:r>
             <w:r>
               <w:rPr>
@@ -50159,7 +48460,6 @@
           <w:sz w:val="24"/>
           <w:szCs w:val="24"/>
         </w:rPr>
-        <w:lastRenderedPageBreak/>
         <w:t>Sequence Diagram</w:t>
       </w:r>
     </w:p>
@@ -50178,6 +48478,7 @@
           <w:sz w:val="24"/>
           <w:szCs w:val="24"/>
         </w:rPr>
+        <w:lastRenderedPageBreak/>
         <w:drawing>
           <wp:inline distT="0" distB="0" distL="0" distR="0">
             <wp:extent cx="5943600" cy="2971800"/>
@@ -50194,7 +48495,7 @@
                     <pic:cNvPicPr/>
                   </pic:nvPicPr>
                   <pic:blipFill>
-                    <a:blip r:embed="rId40">
+                    <a:blip r:embed="rId42">
                       <a:extLst>
                         <a:ext uri="{28A0092B-C50C-407E-A947-70E740481C1C}">
                           <a14:useLocalDpi xmlns:a14="http://schemas.microsoft.com/office/drawing/2010/main" val="0"/>
@@ -50223,13 +48524,41 @@
     </w:p>
     <w:p>
       <w:pPr>
-        <w:rPr>
-          <w:rFonts w:cs="Times New Roman"/>
-          <w:b/>
+        <w:pStyle w:val="Caption"/>
+        <w:jc w:val="center"/>
+        <w:rPr>
+          <w:rFonts w:cs="Times New Roman"/>
           <w:sz w:val="24"/>
           <w:szCs w:val="24"/>
+          <w:lang w:val="vi-VN"/>
         </w:rPr>
       </w:pPr>
+      <w:r>
+        <w:rPr>
+          <w:rFonts w:cs="Times New Roman"/>
+          <w:lang w:val="vi-VN"/>
+        </w:rPr>
+        <w:t>Figure 36</w:t>
+      </w:r>
+      <w:r>
+        <w:rPr>
+          <w:rFonts w:cs="Times New Roman"/>
+        </w:rPr>
+        <w:t xml:space="preserve">: Search a user </w:t>
+      </w:r>
+      <w:r>
+        <w:rPr>
+          <w:rFonts w:cs="Times New Roman"/>
+          <w:lang w:val="vi-VN"/>
+        </w:rPr>
+        <w:t>sequence</w:t>
+      </w:r>
+      <w:r>
+        <w:rPr>
+          <w:rFonts w:cs="Times New Roman"/>
+        </w:rPr>
+        <w:t xml:space="preserve"> diagram</w:t>
+      </w:r>
     </w:p>
     <w:p>
       <w:pPr>
@@ -50260,6 +48589,7 @@
         </w:rPr>
       </w:pPr>
     </w:p>
+    <w:bookmarkEnd w:id="0"/>
     <w:p>
       <w:pPr>
         <w:rPr>
@@ -50278,6 +48608,56 @@
     </w:sectPr>
   </w:body>
 </w:document>
+</file>
+
+<file path=word/endnotes.xml><?xml version="1.0" encoding="utf-8"?>
+<w:endnotes xmlns:wpc="http://schemas.microsoft.com/office/word/2010/wordprocessingCanvas" xmlns:cx="http://schemas.microsoft.com/office/drawing/2014/chartex" xmlns:mc="http://schemas.openxmlformats.org/markup-compatibility/2006" xmlns:o="urn:schemas-microsoft-com:office:office" xmlns:r="http://schemas.openxmlformats.org/officeDocument/2006/relationships" xmlns:m="http://schemas.openxmlformats.org/officeDocument/2006/math" xmlns:v="urn:schemas-microsoft-com:vml" xmlns:wp14="http://schemas.microsoft.com/office/word/2010/wordprocessingDrawing" xmlns:wp="http://schemas.openxmlformats.org/drawingml/2006/wordprocessingDrawing" xmlns:w10="urn:schemas-microsoft-com:office:word" xmlns:w="http://schemas.openxmlformats.org/wordprocessingml/2006/main" xmlns:w14="http://schemas.microsoft.com/office/word/2010/wordml" xmlns:w15="http://schemas.microsoft.com/office/word/2012/wordml" xmlns:w16se="http://schemas.microsoft.com/office/word/2015/wordml/symex" xmlns:wpg="http://schemas.microsoft.com/office/word/2010/wordprocessingGroup" xmlns:wpi="http://schemas.microsoft.com/office/word/2010/wordprocessingInk" xmlns:wne="http://schemas.microsoft.com/office/word/2006/wordml" xmlns:wps="http://schemas.microsoft.com/office/word/2010/wordprocessingShape" mc:Ignorable="w14 w15 w16se wp14">
+  <w:endnote w:type="separator" w:id="-1">
+    <w:p>
+      <w:pPr>
+        <w:spacing w:after="0" w:line="240" w:lineRule="auto"/>
+      </w:pPr>
+      <w:r>
+        <w:separator/>
+      </w:r>
+    </w:p>
+  </w:endnote>
+  <w:endnote w:type="continuationSeparator" w:id="0">
+    <w:p>
+      <w:pPr>
+        <w:spacing w:after="0" w:line="240" w:lineRule="auto"/>
+      </w:pPr>
+      <w:r>
+        <w:continuationSeparator/>
+      </w:r>
+    </w:p>
+  </w:endnote>
+</w:endnotes>
+</file>
+
+<file path=word/footnotes.xml><?xml version="1.0" encoding="utf-8"?>
+<w:footnotes xmlns:wpc="http://schemas.microsoft.com/office/word/2010/wordprocessingCanvas" xmlns:cx="http://schemas.microsoft.com/office/drawing/2014/chartex" xmlns:mc="http://schemas.openxmlformats.org/markup-compatibility/2006" xmlns:o="urn:schemas-microsoft-com:office:office" xmlns:r="http://schemas.openxmlformats.org/officeDocument/2006/relationships" xmlns:m="http://schemas.openxmlformats.org/officeDocument/2006/math" xmlns:v="urn:schemas-microsoft-com:vml" xmlns:wp14="http://schemas.microsoft.com/office/word/2010/wordprocessingDrawing" xmlns:wp="http://schemas.openxmlformats.org/drawingml/2006/wordprocessingDrawing" xmlns:w10="urn:schemas-microsoft-com:office:word" xmlns:w="http://schemas.openxmlformats.org/wordprocessingml/2006/main" xmlns:w14="http://schemas.microsoft.com/office/word/2010/wordml" xmlns:w15="http://schemas.microsoft.com/office/word/2012/wordml" xmlns:w16se="http://schemas.microsoft.com/office/word/2015/wordml/symex" xmlns:wpg="http://schemas.microsoft.com/office/word/2010/wordprocessingGroup" xmlns:wpi="http://schemas.microsoft.com/office/word/2010/wordprocessingInk" xmlns:wne="http://schemas.microsoft.com/office/word/2006/wordml" xmlns:wps="http://schemas.microsoft.com/office/word/2010/wordprocessingShape" mc:Ignorable="w14 w15 w16se wp14">
+  <w:footnote w:type="separator" w:id="-1">
+    <w:p>
+      <w:pPr>
+        <w:spacing w:after="0" w:line="240" w:lineRule="auto"/>
+      </w:pPr>
+      <w:r>
+        <w:separator/>
+      </w:r>
+    </w:p>
+  </w:footnote>
+  <w:footnote w:type="continuationSeparator" w:id="0">
+    <w:p>
+      <w:pPr>
+        <w:spacing w:after="0" w:line="240" w:lineRule="auto"/>
+      </w:pPr>
+      <w:r>
+        <w:continuationSeparator/>
+      </w:r>
+    </w:p>
+  </w:footnote>
+</w:footnotes>
 </file>
 
 <file path=word/styles.xml><?xml version="1.0" encoding="utf-8"?>
@@ -50721,6 +49101,64 @@
       </w:tblBorders>
     </w:tblPr>
   </w:style>
+  <w:style w:type="paragraph" w:styleId="Caption">
+    <w:name w:val="caption"/>
+    <w:basedOn w:val="Normal"/>
+    <w:next w:val="Normal"/>
+    <w:uiPriority w:val="35"/>
+    <w:unhideWhenUsed/>
+    <w:qFormat/>
+    <w:rsid w:val="00FA5FC6"/>
+    <w:pPr>
+      <w:spacing w:after="200" w:line="240" w:lineRule="auto"/>
+    </w:pPr>
+    <w:rPr>
+      <w:i/>
+      <w:iCs/>
+      <w:color w:val="44546A" w:themeColor="text2"/>
+      <w:sz w:val="18"/>
+      <w:szCs w:val="18"/>
+    </w:rPr>
+  </w:style>
+  <w:style w:type="paragraph" w:styleId="EndnoteText">
+    <w:name w:val="endnote text"/>
+    <w:basedOn w:val="Normal"/>
+    <w:link w:val="EndnoteTextChar"/>
+    <w:uiPriority w:val="99"/>
+    <w:semiHidden/>
+    <w:unhideWhenUsed/>
+    <w:rsid w:val="001A1FE2"/>
+    <w:pPr>
+      <w:spacing w:after="0" w:line="240" w:lineRule="auto"/>
+    </w:pPr>
+    <w:rPr>
+      <w:sz w:val="20"/>
+      <w:szCs w:val="20"/>
+    </w:rPr>
+  </w:style>
+  <w:style w:type="character" w:customStyle="1" w:styleId="EndnoteTextChar">
+    <w:name w:val="Endnote Text Char"/>
+    <w:basedOn w:val="DefaultParagraphFont"/>
+    <w:link w:val="EndnoteText"/>
+    <w:uiPriority w:val="99"/>
+    <w:semiHidden/>
+    <w:rsid w:val="001A1FE2"/>
+    <w:rPr>
+      <w:sz w:val="20"/>
+      <w:szCs w:val="20"/>
+    </w:rPr>
+  </w:style>
+  <w:style w:type="character" w:styleId="EndnoteReference">
+    <w:name w:val="endnote reference"/>
+    <w:basedOn w:val="DefaultParagraphFont"/>
+    <w:uiPriority w:val="99"/>
+    <w:semiHidden/>
+    <w:unhideWhenUsed/>
+    <w:rsid w:val="001A1FE2"/>
+    <w:rPr>
+      <w:vertAlign w:val="superscript"/>
+    </w:rPr>
+  </w:style>
 </w:styles>
 </file>
 
@@ -50990,7 +49428,7 @@
 </file>
 
 <file path=customXml/itemProps1.xml><?xml version="1.0" encoding="utf-8"?>
-<ds:datastoreItem xmlns:ds="http://schemas.openxmlformats.org/officeDocument/2006/customXml" ds:itemID="{CC290DC7-BD1D-431C-9A88-DAD3A78B7E19}">
+<ds:datastoreItem xmlns:ds="http://schemas.openxmlformats.org/officeDocument/2006/customXml" ds:itemID="{DD6A9E63-89D4-45A3-AE81-436AD1201939}">
   <ds:schemaRefs>
     <ds:schemaRef ds:uri="http://schemas.openxmlformats.org/officeDocument/2006/bibliography"/>
   </ds:schemaRefs>
